--- a/Java/Performance Tuning/Performance.docx
+++ b/Java/Performance Tuning/Performance.docx
@@ -1,6 +1,6 @@
 
 <file path=word/document.xml><?xml version="1.0" encoding="utf-8"?>
-<w:document xmlns:wpc="http://schemas.microsoft.com/office/word/2010/wordprocessingCanvas" xmlns:mc="http://schemas.openxmlformats.org/markup-compatibility/2006" xmlns:o="urn:schemas-microsoft-com:office:office" xmlns:r="http://schemas.openxmlformats.org/officeDocument/2006/relationships" xmlns:m="http://schemas.openxmlformats.org/officeDocument/2006/math" xmlns:v="urn:schemas-microsoft-com:vml" xmlns:wp14="http://schemas.microsoft.com/office/word/2010/wordprocessingDrawing" xmlns:wp="http://schemas.openxmlformats.org/drawingml/2006/wordprocessingDrawing" xmlns:w10="urn:schemas-microsoft-com:office:word" xmlns:w="http://schemas.openxmlformats.org/wordprocessingml/2006/main" xmlns:w14="http://schemas.microsoft.com/office/word/2010/wordml" xmlns:wpg="http://schemas.microsoft.com/office/word/2010/wordprocessingGroup" xmlns:wpi="http://schemas.microsoft.com/office/word/2010/wordprocessingInk" xmlns:wne="http://schemas.microsoft.com/office/word/2006/wordml" xmlns:wps="http://schemas.microsoft.com/office/word/2010/wordprocessingShape" mc:Ignorable="w14 wp14">
+<w:document xmlns:wpc="http://schemas.microsoft.com/office/word/2010/wordprocessingCanvas" xmlns:cx="http://schemas.microsoft.com/office/drawing/2014/chartex" xmlns:cx1="http://schemas.microsoft.com/office/drawing/2015/9/8/chartex" xmlns:cx2="http://schemas.microsoft.com/office/drawing/2015/10/21/chartex" xmlns:cx3="http://schemas.microsoft.com/office/drawing/2016/5/9/chartex" xmlns:cx4="http://schemas.microsoft.com/office/drawing/2016/5/10/chartex" xmlns:cx5="http://schemas.microsoft.com/office/drawing/2016/5/11/chartex" xmlns:cx6="http://schemas.microsoft.com/office/drawing/2016/5/12/chartex" xmlns:cx7="http://schemas.microsoft.com/office/drawing/2016/5/13/chartex" xmlns:cx8="http://schemas.microsoft.com/office/drawing/2016/5/14/chartex" xmlns:mc="http://schemas.openxmlformats.org/markup-compatibility/2006" xmlns:aink="http://schemas.microsoft.com/office/drawing/2016/ink" xmlns:am3d="http://schemas.microsoft.com/office/drawing/2017/model3d" xmlns:o="urn:schemas-microsoft-com:office:office" xmlns:r="http://schemas.openxmlformats.org/officeDocument/2006/relationships" xmlns:m="http://schemas.openxmlformats.org/officeDocument/2006/math" xmlns:v="urn:schemas-microsoft-com:vml" xmlns:wp14="http://schemas.microsoft.com/office/word/2010/wordprocessingDrawing" xmlns:wp="http://schemas.openxmlformats.org/drawingml/2006/wordprocessingDrawing" xmlns:w10="urn:schemas-microsoft-com:office:word" xmlns:w="http://schemas.openxmlformats.org/wordprocessingml/2006/main" xmlns:w14="http://schemas.microsoft.com/office/word/2010/wordml" xmlns:w15="http://schemas.microsoft.com/office/word/2012/wordml" xmlns:w16cid="http://schemas.microsoft.com/office/word/2016/wordml/cid" xmlns:w16se="http://schemas.microsoft.com/office/word/2015/wordml/symex" xmlns:wpg="http://schemas.microsoft.com/office/word/2010/wordprocessingGroup" xmlns:wpi="http://schemas.microsoft.com/office/word/2010/wordprocessingInk" xmlns:wne="http://schemas.microsoft.com/office/word/2006/wordml" xmlns:wps="http://schemas.microsoft.com/office/word/2010/wordprocessingShape" mc:Ignorable="w14 w15 w16se w16cid wp14">
   <w:body>
     <w:p>
       <w:pPr>
@@ -9,24 +9,150 @@
         <w:autoSpaceDN w:val="0"/>
         <w:adjustRightInd w:val="0"/>
         <w:rPr>
+          <w:rStyle w:val="Hyperlink"/>
           <w:rFonts w:ascii="Arial" w:hAnsi="Arial" w:cs="Arial"/>
           <w:sz w:val="20"/>
           <w:szCs w:val="20"/>
           <w:lang w:val="en-IN" w:eastAsia="en-IN"/>
         </w:rPr>
       </w:pPr>
-      <w:hyperlink r:id="rId6" w:history="1">
-        <w:r>
-          <w:rPr>
-            <w:rStyle w:val="Hyperlink"/>
-            <w:rFonts w:ascii="Arial" w:hAnsi="Arial" w:cs="Arial"/>
-            <w:sz w:val="20"/>
-            <w:szCs w:val="20"/>
-            <w:lang w:val="en-IN" w:eastAsia="en-IN"/>
-          </w:rPr>
-          <w:t>https://www.youtube.com/watch?v=jdR9kT2xkzw&amp;index=5&amp;list=PL5BFBFE156D50B07E</w:t>
-        </w:r>
-      </w:hyperlink>
+      <w:r>
+        <w:rPr>
+          <w:rStyle w:val="Hyperlink"/>
+          <w:rFonts w:ascii="Arial" w:hAnsi="Arial" w:cs="Arial"/>
+          <w:sz w:val="20"/>
+          <w:szCs w:val="20"/>
+          <w:lang w:val="en-IN" w:eastAsia="en-IN"/>
+        </w:rPr>
+        <w:fldChar w:fldCharType="begin"/>
+      </w:r>
+      <w:r>
+        <w:rPr>
+          <w:rStyle w:val="Hyperlink"/>
+          <w:rFonts w:ascii="Arial" w:hAnsi="Arial" w:cs="Arial"/>
+          <w:sz w:val="20"/>
+          <w:szCs w:val="20"/>
+          <w:lang w:val="en-IN" w:eastAsia="en-IN"/>
+        </w:rPr>
+        <w:instrText xml:space="preserve"> HYPERLINK "https://www.youtube.com/watch?v=jdR9kT2xkzw&amp;index=5&amp;list=PL5BFBFE156D50B07E" </w:instrText>
+      </w:r>
+      <w:r>
+        <w:rPr>
+          <w:rStyle w:val="Hyperlink"/>
+          <w:rFonts w:ascii="Arial" w:hAnsi="Arial" w:cs="Arial"/>
+          <w:sz w:val="20"/>
+          <w:szCs w:val="20"/>
+          <w:lang w:val="en-IN" w:eastAsia="en-IN"/>
+        </w:rPr>
+        <w:fldChar w:fldCharType="separate"/>
+      </w:r>
+      <w:r>
+        <w:rPr>
+          <w:rStyle w:val="Hyperlink"/>
+          <w:rFonts w:ascii="Arial" w:hAnsi="Arial" w:cs="Arial"/>
+          <w:sz w:val="20"/>
+          <w:szCs w:val="20"/>
+          <w:lang w:val="en-IN" w:eastAsia="en-IN"/>
+        </w:rPr>
+        <w:t>https://www.youtube.com/watch?v=jdR9kT2xkzw&amp;index=5&amp;list=PL5BFBFE156D50B07E</w:t>
+      </w:r>
+      <w:r>
+        <w:rPr>
+          <w:rStyle w:val="Hyperlink"/>
+          <w:rFonts w:ascii="Arial" w:hAnsi="Arial" w:cs="Arial"/>
+          <w:sz w:val="20"/>
+          <w:szCs w:val="20"/>
+          <w:lang w:val="en-IN" w:eastAsia="en-IN"/>
+        </w:rPr>
+        <w:fldChar w:fldCharType="end"/>
+      </w:r>
+    </w:p>
+    <w:p>
+      <w:pPr>
+        <w:widowControl w:val="0"/>
+        <w:autoSpaceDE w:val="0"/>
+        <w:autoSpaceDN w:val="0"/>
+        <w:adjustRightInd w:val="0"/>
+        <w:rPr>
+          <w:rFonts w:ascii="Arial" w:hAnsi="Arial" w:cs="Arial"/>
+          <w:b/>
+          <w:sz w:val="20"/>
+          <w:szCs w:val="20"/>
+          <w:u w:val="single"/>
+          <w:lang w:val="en-IN" w:eastAsia="en-IN"/>
+        </w:rPr>
+      </w:pPr>
+      <w:proofErr w:type="spellStart"/>
+      <w:r>
+        <w:rPr>
+          <w:rFonts w:ascii="Arial" w:hAnsi="Arial" w:cs="Arial"/>
+          <w:b/>
+          <w:sz w:val="20"/>
+          <w:szCs w:val="20"/>
+          <w:u w:val="single"/>
+          <w:lang w:val="en-IN" w:eastAsia="en-IN"/>
+        </w:rPr>
+        <w:t>FrontEnd</w:t>
+      </w:r>
+      <w:proofErr w:type="spellEnd"/>
+    </w:p>
+    <w:p>
+      <w:pPr>
+        <w:pStyle w:val="ListParagraph"/>
+        <w:numPr>
+          <w:ilvl w:val="0"/>
+          <w:numId w:val="6"/>
+        </w:numPr>
+        <w:autoSpaceDE w:val="0"/>
+        <w:autoSpaceDN w:val="0"/>
+        <w:adjustRightInd w:val="0"/>
+        <w:rPr>
+          <w:rFonts w:ascii="Arial" w:hAnsi="Arial" w:cs="Arial"/>
+          <w:color w:val="000000"/>
+          <w:lang w:val="en-IN" w:eastAsia="en-IN"/>
+        </w:rPr>
+      </w:pPr>
+      <w:r>
+        <w:rPr>
+          <w:rFonts w:ascii="Arial" w:hAnsi="Arial" w:cs="Arial"/>
+          <w:color w:val="000000"/>
+          <w:lang w:val="en-IN" w:eastAsia="en-IN"/>
+        </w:rPr>
+        <w:t xml:space="preserve">save image as compressed. to load the page fast. </w:t>
+      </w:r>
+    </w:p>
+    <w:p>
+      <w:pPr>
+        <w:pStyle w:val="ListParagraph"/>
+        <w:numPr>
+          <w:ilvl w:val="0"/>
+          <w:numId w:val="6"/>
+        </w:numPr>
+        <w:autoSpaceDE w:val="0"/>
+        <w:autoSpaceDN w:val="0"/>
+        <w:adjustRightInd w:val="0"/>
+        <w:rPr>
+          <w:rFonts w:ascii="Arial" w:hAnsi="Arial" w:cs="Arial"/>
+          <w:color w:val="000000"/>
+          <w:lang w:val="en-IN" w:eastAsia="en-IN"/>
+        </w:rPr>
+      </w:pPr>
+      <w:r>
+        <w:rPr>
+          <w:rFonts w:ascii="Arial" w:hAnsi="Arial" w:cs="Arial"/>
+          <w:color w:val="000000"/>
+          <w:lang w:val="en-IN" w:eastAsia="en-IN"/>
+        </w:rPr>
+        <w:t xml:space="preserve">Jobs like </w:t>
+      </w:r>
+      <w:r>
+        <w:rPr>
+          <w:rFonts w:ascii="Arial" w:hAnsi="Arial" w:cs="Arial"/>
+          <w:color w:val="000000"/>
+          <w:lang w:val="en-IN" w:eastAsia="en-IN"/>
+        </w:rPr>
+        <w:t>microservice to compress images.</w:t>
+      </w:r>
     </w:p>
     <w:p>
       <w:pPr>
@@ -68,13 +194,23 @@
           <w:lang w:val="en-IN" w:eastAsia="en-IN"/>
         </w:rPr>
       </w:pPr>
-      <w:r>
-        <w:rPr>
-          <w:rFonts w:ascii="Arial" w:hAnsi="Arial" w:cs="Arial"/>
-          <w:color w:val="000000"/>
-          <w:lang w:val="en-IN" w:eastAsia="en-IN"/>
-        </w:rPr>
-        <w:t>Startup Time</w:t>
+      <w:proofErr w:type="spellStart"/>
+      <w:r>
+        <w:rPr>
+          <w:rFonts w:ascii="Arial" w:hAnsi="Arial" w:cs="Arial"/>
+          <w:color w:val="000000"/>
+          <w:lang w:val="en-IN" w:eastAsia="en-IN"/>
+        </w:rPr>
+        <w:t>Startup</w:t>
+      </w:r>
+      <w:proofErr w:type="spellEnd"/>
+      <w:r>
+        <w:rPr>
+          <w:rFonts w:ascii="Arial" w:hAnsi="Arial" w:cs="Arial"/>
+          <w:color w:val="000000"/>
+          <w:lang w:val="en-IN" w:eastAsia="en-IN"/>
+        </w:rPr>
+        <w:t xml:space="preserve"> Time</w:t>
       </w:r>
     </w:p>
     <w:p>
@@ -267,7 +403,27 @@
           <w:szCs w:val="22"/>
           <w:lang w:val="en-IN" w:eastAsia="en-IN"/>
         </w:rPr>
-        <w:t>The User hits a web-page, how much time the server is taking to respond.</w:t>
+        <w:t>The User hits a web-page, how much time the server is taking</w:t>
+      </w:r>
+      <w:r>
+        <w:rPr>
+          <w:rFonts w:ascii="Arial" w:hAnsi="Arial" w:cs="Arial"/>
+          <w:color w:val="000000"/>
+          <w:sz w:val="22"/>
+          <w:szCs w:val="22"/>
+          <w:lang w:val="en-IN" w:eastAsia="en-IN"/>
+        </w:rPr>
+        <w:t xml:space="preserve"> time</w:t>
+      </w:r>
+      <w:r>
+        <w:rPr>
+          <w:rFonts w:ascii="Arial" w:hAnsi="Arial" w:cs="Arial"/>
+          <w:color w:val="000000"/>
+          <w:sz w:val="22"/>
+          <w:szCs w:val="22"/>
+          <w:lang w:val="en-IN" w:eastAsia="en-IN"/>
+        </w:rPr>
+        <w:t xml:space="preserve"> to respond.</w:t>
       </w:r>
     </w:p>
     <w:p>
@@ -296,7 +452,29 @@
           <w:szCs w:val="22"/>
           <w:lang w:val="en-IN" w:eastAsia="en-IN"/>
         </w:rPr>
-        <w:t>JSP to servlet conversion takes time for the first user. Load at startup.</w:t>
+        <w:t xml:space="preserve">JSP to servlet conversion takes time for the first user. Load at </w:t>
+      </w:r>
+      <w:proofErr w:type="spellStart"/>
+      <w:r>
+        <w:rPr>
+          <w:rFonts w:ascii="Arial" w:hAnsi="Arial" w:cs="Arial"/>
+          <w:color w:val="000000"/>
+          <w:sz w:val="22"/>
+          <w:szCs w:val="22"/>
+          <w:lang w:val="en-IN" w:eastAsia="en-IN"/>
+        </w:rPr>
+        <w:t>startup</w:t>
+      </w:r>
+      <w:proofErr w:type="spellEnd"/>
+      <w:r>
+        <w:rPr>
+          <w:rFonts w:ascii="Arial" w:hAnsi="Arial" w:cs="Arial"/>
+          <w:color w:val="000000"/>
+          <w:sz w:val="22"/>
+          <w:szCs w:val="22"/>
+          <w:lang w:val="en-IN" w:eastAsia="en-IN"/>
+        </w:rPr>
+        <w:t>.</w:t>
       </w:r>
     </w:p>
     <w:p>
@@ -365,7 +543,19 @@
           <w:szCs w:val="22"/>
           <w:lang w:val="en-IN" w:eastAsia="en-IN"/>
         </w:rPr>
-        <w:t>slows down.</w:t>
+        <w:t>slows dow</w:t>
+      </w:r>
+      <w:bookmarkStart w:id="0" w:name="_GoBack"/>
+      <w:bookmarkEnd w:id="0"/>
+      <w:r>
+        <w:rPr>
+          <w:rFonts w:ascii="Arial" w:hAnsi="Arial" w:cs="Arial"/>
+          <w:color w:val="000000"/>
+          <w:sz w:val="22"/>
+          <w:szCs w:val="22"/>
+          <w:lang w:val="en-IN" w:eastAsia="en-IN"/>
+        </w:rPr>
+        <w:t>n.</w:t>
       </w:r>
     </w:p>
     <w:p>
@@ -445,8 +635,6 @@
         </w:rPr>
         <w:t>Heap Size full, Deadlock occurred.</w:t>
       </w:r>
-      <w:bookmarkStart w:id="0" w:name="_GoBack"/>
-      <w:bookmarkEnd w:id="0"/>
     </w:p>
     <w:p>
       <w:pPr>
@@ -502,7 +690,29 @@
           <w:szCs w:val="22"/>
           <w:lang w:val="en-IN" w:eastAsia="en-IN"/>
         </w:rPr>
-        <w:t>User Profiler in VisualVM to analyse the application work load.</w:t>
+        <w:t xml:space="preserve">User Profiler in </w:t>
+      </w:r>
+      <w:proofErr w:type="spellStart"/>
+      <w:r>
+        <w:rPr>
+          <w:rFonts w:ascii="Arial" w:hAnsi="Arial" w:cs="Arial"/>
+          <w:color w:val="000000"/>
+          <w:sz w:val="22"/>
+          <w:szCs w:val="22"/>
+          <w:lang w:val="en-IN" w:eastAsia="en-IN"/>
+        </w:rPr>
+        <w:t>VisualVM</w:t>
+      </w:r>
+      <w:proofErr w:type="spellEnd"/>
+      <w:r>
+        <w:rPr>
+          <w:rFonts w:ascii="Arial" w:hAnsi="Arial" w:cs="Arial"/>
+          <w:color w:val="000000"/>
+          <w:sz w:val="22"/>
+          <w:szCs w:val="22"/>
+          <w:lang w:val="en-IN" w:eastAsia="en-IN"/>
+        </w:rPr>
+        <w:t xml:space="preserve"> to analyse the application work load.</w:t>
       </w:r>
     </w:p>
     <w:p>
@@ -531,7 +741,29 @@
           <w:szCs w:val="22"/>
           <w:lang w:val="en-IN" w:eastAsia="en-IN"/>
         </w:rPr>
-        <w:t>Use VisualVM to analyse</w:t>
+        <w:t xml:space="preserve">Use </w:t>
+      </w:r>
+      <w:proofErr w:type="spellStart"/>
+      <w:r>
+        <w:rPr>
+          <w:rFonts w:ascii="Arial" w:hAnsi="Arial" w:cs="Arial"/>
+          <w:color w:val="000000"/>
+          <w:sz w:val="22"/>
+          <w:szCs w:val="22"/>
+          <w:lang w:val="en-IN" w:eastAsia="en-IN"/>
+        </w:rPr>
+        <w:t>VisualVM</w:t>
+      </w:r>
+      <w:proofErr w:type="spellEnd"/>
+      <w:r>
+        <w:rPr>
+          <w:rFonts w:ascii="Arial" w:hAnsi="Arial" w:cs="Arial"/>
+          <w:color w:val="000000"/>
+          <w:sz w:val="22"/>
+          <w:szCs w:val="22"/>
+          <w:lang w:val="en-IN" w:eastAsia="en-IN"/>
+        </w:rPr>
+        <w:t xml:space="preserve"> to analyse</w:t>
       </w:r>
       <w:r>
         <w:rPr>
@@ -742,7 +974,29 @@
           <w:szCs w:val="22"/>
           <w:lang w:val="en-IN" w:eastAsia="en-IN"/>
         </w:rPr>
-        <w:t xml:space="preserve">n java. util.concurrent.atomic </w:t>
+        <w:t xml:space="preserve">n java. </w:t>
+      </w:r>
+      <w:proofErr w:type="spellStart"/>
+      <w:r>
+        <w:rPr>
+          <w:rFonts w:ascii="Arial" w:hAnsi="Arial" w:cs="Arial"/>
+          <w:color w:val="000000"/>
+          <w:sz w:val="22"/>
+          <w:szCs w:val="22"/>
+          <w:lang w:val="en-IN" w:eastAsia="en-IN"/>
+        </w:rPr>
+        <w:t>util.concurrent.atomic</w:t>
+      </w:r>
+      <w:proofErr w:type="spellEnd"/>
+      <w:r>
+        <w:rPr>
+          <w:rFonts w:ascii="Arial" w:hAnsi="Arial" w:cs="Arial"/>
+          <w:color w:val="000000"/>
+          <w:sz w:val="22"/>
+          <w:szCs w:val="22"/>
+          <w:lang w:val="en-IN" w:eastAsia="en-IN"/>
+        </w:rPr>
+        <w:t xml:space="preserve"> </w:t>
       </w:r>
       <w:r>
         <w:rPr>
@@ -781,27 +1035,9 @@
           <w:szCs w:val="20"/>
           <w:lang w:val="en-IN" w:eastAsia="en-IN"/>
         </w:rPr>
-        <w:t>Use NIO wherever possible. Ex: Socket Connections, WebService Calls. Hystrix is one such example</w:t>
-      </w:r>
-    </w:p>
-    <w:p>
-      <w:pPr>
-        <w:pStyle w:val="ListParagraph"/>
-        <w:numPr>
-          <w:ilvl w:val="1"/>
-          <w:numId w:val="2"/>
-        </w:numPr>
-        <w:autoSpaceDE w:val="0"/>
-        <w:autoSpaceDN w:val="0"/>
-        <w:adjustRightInd w:val="0"/>
-        <w:rPr>
-          <w:rFonts w:ascii="Arial" w:hAnsi="Arial" w:cs="Arial"/>
-          <w:color w:val="000000"/>
-          <w:sz w:val="22"/>
-          <w:szCs w:val="22"/>
-          <w:lang w:val="en-IN" w:eastAsia="en-IN"/>
-        </w:rPr>
-      </w:pPr>
+        <w:t xml:space="preserve">Use NIO wherever possible. Ex: Socket Connections, </w:t>
+      </w:r>
+      <w:proofErr w:type="spellStart"/>
       <w:r>
         <w:rPr>
           <w:rFonts w:ascii="Courier New" w:hAnsi="Courier New" w:cs="Courier New"/>
@@ -810,456 +1046,115 @@
           <w:szCs w:val="20"/>
           <w:lang w:val="en-IN" w:eastAsia="en-IN"/>
         </w:rPr>
-        <w:t>Use Transaction less DB like Mongo for storing reports like data structure.</w:t>
-      </w:r>
-    </w:p>
-    <w:p>
-      <w:pPr>
-        <w:pStyle w:val="ListParagraph"/>
-        <w:numPr>
-          <w:ilvl w:val="1"/>
-          <w:numId w:val="2"/>
-        </w:numPr>
-        <w:autoSpaceDE w:val="0"/>
-        <w:autoSpaceDN w:val="0"/>
-        <w:adjustRightInd w:val="0"/>
-        <w:rPr>
-          <w:rFonts w:ascii="Arial" w:hAnsi="Arial" w:cs="Arial"/>
-          <w:color w:val="000000"/>
-          <w:sz w:val="22"/>
-          <w:szCs w:val="22"/>
-          <w:lang w:val="en-IN" w:eastAsia="en-IN"/>
-        </w:rPr>
-      </w:pPr>
-      <w:r>
-        <w:rPr>
-          <w:rFonts w:ascii="Arial" w:hAnsi="Arial" w:cs="Arial"/>
-          <w:color w:val="000000"/>
-          <w:sz w:val="22"/>
-          <w:szCs w:val="22"/>
-          <w:lang w:val="en-IN" w:eastAsia="en-IN"/>
-        </w:rPr>
-        <w:t>We should try holding the shared locks</w:t>
-      </w:r>
-      <w:r>
-        <w:rPr>
-          <w:rFonts w:ascii="Arial" w:hAnsi="Arial" w:cs="Arial"/>
-          <w:color w:val="000000"/>
-          <w:sz w:val="22"/>
-          <w:szCs w:val="22"/>
-          <w:lang w:val="en-IN" w:eastAsia="en-IN"/>
-        </w:rPr>
-        <w:t xml:space="preserve"> for as little time as possible.</w:t>
-      </w:r>
-    </w:p>
-    <w:p>
-      <w:pPr>
-        <w:pStyle w:val="ListParagraph"/>
-        <w:numPr>
-          <w:ilvl w:val="1"/>
-          <w:numId w:val="2"/>
-        </w:numPr>
-        <w:autoSpaceDE w:val="0"/>
-        <w:autoSpaceDN w:val="0"/>
-        <w:adjustRightInd w:val="0"/>
-        <w:rPr>
-          <w:rFonts w:ascii="Arial" w:hAnsi="Arial" w:cs="Arial"/>
-          <w:color w:val="000000"/>
-          <w:sz w:val="22"/>
-          <w:szCs w:val="22"/>
-          <w:lang w:val="en-IN" w:eastAsia="en-IN"/>
-        </w:rPr>
-      </w:pPr>
-      <w:r>
-        <w:rPr>
-          <w:rFonts w:ascii="Arial" w:hAnsi="Arial" w:cs="Arial"/>
+        <w:t>WebService</w:t>
+      </w:r>
+      <w:proofErr w:type="spellEnd"/>
+      <w:r>
+        <w:rPr>
+          <w:rFonts w:ascii="Courier New" w:hAnsi="Courier New" w:cs="Courier New"/>
+          <w:color w:val="3F7F5F"/>
           <w:sz w:val="20"/>
           <w:szCs w:val="20"/>
           <w:lang w:val="en-IN" w:eastAsia="en-IN"/>
         </w:rPr>
-        <w:t>Eliminate Synchronized variables...Ex: Use arrayList instead of Vector.</w:t>
-      </w:r>
-    </w:p>
-    <w:p>
-      <w:pPr>
-        <w:pStyle w:val="ListParagraph"/>
-        <w:numPr>
-          <w:ilvl w:val="0"/>
-          <w:numId w:val="2"/>
-        </w:numPr>
-        <w:autoSpaceDE w:val="0"/>
-        <w:autoSpaceDN w:val="0"/>
-        <w:adjustRightInd w:val="0"/>
-        <w:rPr>
-          <w:rFonts w:ascii="Arial" w:hAnsi="Arial" w:cs="Arial"/>
-          <w:color w:val="000000"/>
-          <w:sz w:val="22"/>
-          <w:szCs w:val="22"/>
-          <w:lang w:val="en-IN" w:eastAsia="en-IN"/>
-        </w:rPr>
-      </w:pPr>
-      <w:r>
-        <w:rPr>
-          <w:rFonts w:ascii="Arial" w:hAnsi="Arial" w:cs="Arial"/>
-          <w:color w:val="000000"/>
-          <w:sz w:val="22"/>
-          <w:szCs w:val="22"/>
-          <w:lang w:val="en-IN" w:eastAsia="en-IN"/>
-        </w:rPr>
-        <w:t>Picking up appropriate algorithm and data structure for a given scenario can help optimize the proce</w:t>
-      </w:r>
-      <w:r>
-        <w:rPr>
-          <w:rFonts w:ascii="Arial" w:hAnsi="Arial" w:cs="Arial"/>
-          <w:color w:val="000000"/>
-          <w:sz w:val="22"/>
-          <w:szCs w:val="22"/>
-          <w:lang w:val="en-IN" w:eastAsia="en-IN"/>
-        </w:rPr>
-        <w:t>ssing Ex: Choosing ArrayList over LinkedList</w:t>
-      </w:r>
-      <w:r>
-        <w:rPr>
-          <w:rFonts w:ascii="Arial" w:hAnsi="Arial" w:cs="Arial"/>
-          <w:color w:val="000000"/>
-          <w:sz w:val="22"/>
-          <w:szCs w:val="22"/>
-          <w:lang w:val="en-IN" w:eastAsia="en-IN"/>
-        </w:rPr>
-        <w:t xml:space="preserve"> </w:t>
-      </w:r>
-    </w:p>
-    <w:p>
-      <w:pPr>
-        <w:pStyle w:val="ListParagraph"/>
-        <w:numPr>
-          <w:ilvl w:val="0"/>
-          <w:numId w:val="2"/>
-        </w:numPr>
-        <w:autoSpaceDE w:val="0"/>
-        <w:autoSpaceDN w:val="0"/>
-        <w:adjustRightInd w:val="0"/>
-        <w:rPr>
-          <w:rFonts w:ascii="Arial" w:hAnsi="Arial" w:cs="Arial"/>
-          <w:color w:val="000000"/>
-          <w:sz w:val="22"/>
-          <w:szCs w:val="22"/>
-          <w:lang w:val="en-IN" w:eastAsia="en-IN"/>
-        </w:rPr>
-      </w:pPr>
-      <w:r>
-        <w:rPr>
-          <w:rFonts w:ascii="Arial" w:hAnsi="Arial" w:cs="Arial"/>
-          <w:color w:val="000000"/>
-          <w:sz w:val="22"/>
-          <w:szCs w:val="22"/>
-          <w:lang w:val="en-IN" w:eastAsia="en-IN"/>
-        </w:rPr>
-        <w:t>Use right design pattern like “fly weight”, “Transfer Object”.</w:t>
-      </w:r>
-    </w:p>
-    <w:p>
-      <w:pPr>
-        <w:pStyle w:val="ListParagraph"/>
-        <w:numPr>
-          <w:ilvl w:val="0"/>
-          <w:numId w:val="2"/>
-        </w:numPr>
-        <w:autoSpaceDE w:val="0"/>
-        <w:autoSpaceDN w:val="0"/>
-        <w:adjustRightInd w:val="0"/>
-        <w:rPr>
-          <w:rFonts w:ascii="Arial" w:hAnsi="Arial" w:cs="Arial"/>
-          <w:color w:val="000000"/>
-          <w:sz w:val="22"/>
-          <w:szCs w:val="22"/>
-          <w:lang w:val="en-IN" w:eastAsia="en-IN"/>
-        </w:rPr>
-      </w:pPr>
-      <w:r>
-        <w:rPr>
-          <w:rFonts w:ascii="Arial" w:hAnsi="Arial" w:cs="Arial"/>
-          <w:color w:val="000000"/>
-          <w:sz w:val="22"/>
-          <w:szCs w:val="22"/>
-          <w:lang w:val="en-IN" w:eastAsia="en-IN"/>
-        </w:rPr>
-        <w:t>Use Caching in scenario where data is stale.</w:t>
-      </w:r>
-    </w:p>
-    <w:p>
-      <w:pPr>
-        <w:pStyle w:val="ListParagraph"/>
-        <w:numPr>
-          <w:ilvl w:val="0"/>
-          <w:numId w:val="2"/>
-        </w:numPr>
-        <w:autoSpaceDE w:val="0"/>
-        <w:autoSpaceDN w:val="0"/>
-        <w:adjustRightInd w:val="0"/>
-        <w:rPr>
-          <w:rFonts w:ascii="Arial" w:hAnsi="Arial" w:cs="Arial"/>
-          <w:color w:val="000000"/>
-          <w:sz w:val="22"/>
-          <w:szCs w:val="22"/>
-          <w:lang w:val="en-IN" w:eastAsia="en-IN"/>
-        </w:rPr>
-      </w:pPr>
-      <w:r>
-        <w:rPr>
-          <w:rFonts w:ascii="Arial" w:hAnsi="Arial" w:cs="Arial"/>
-          <w:color w:val="000000"/>
-          <w:sz w:val="22"/>
-          <w:szCs w:val="22"/>
-          <w:lang w:val="en-IN" w:eastAsia="en-IN"/>
-        </w:rPr>
-        <w:t>Choose Hibernate on Large project with more than 100 tables. Else choose plain JDBC or Spring JDBC.</w:t>
-      </w:r>
-    </w:p>
-    <w:p>
-      <w:pPr>
-        <w:pStyle w:val="ListParagraph"/>
-        <w:numPr>
-          <w:ilvl w:val="0"/>
-          <w:numId w:val="2"/>
-        </w:numPr>
-        <w:autoSpaceDE w:val="0"/>
-        <w:autoSpaceDN w:val="0"/>
-        <w:adjustRightInd w:val="0"/>
-        <w:rPr>
-          <w:rFonts w:ascii="Arial" w:hAnsi="Arial" w:cs="Arial"/>
-          <w:color w:val="000000"/>
-          <w:sz w:val="22"/>
-          <w:szCs w:val="22"/>
-          <w:lang w:val="en-IN" w:eastAsia="en-IN"/>
-        </w:rPr>
-      </w:pPr>
-      <w:r>
-        <w:rPr>
-          <w:rFonts w:ascii="Arial" w:hAnsi="Arial" w:cs="Arial"/>
-          <w:color w:val="000000"/>
-          <w:sz w:val="22"/>
-          <w:szCs w:val="22"/>
-          <w:lang w:val="en-IN" w:eastAsia="en-IN"/>
-        </w:rPr>
-        <w:t>Consider using Weak Reference Object which can increase memory on demand</w:t>
-      </w:r>
-    </w:p>
-    <w:p>
-      <w:pPr>
-        <w:pStyle w:val="ListParagraph"/>
-        <w:numPr>
-          <w:ilvl w:val="0"/>
-          <w:numId w:val="2"/>
-        </w:numPr>
-        <w:autoSpaceDE w:val="0"/>
-        <w:autoSpaceDN w:val="0"/>
-        <w:adjustRightInd w:val="0"/>
-        <w:rPr>
-          <w:rFonts w:ascii="Arial" w:hAnsi="Arial" w:cs="Arial"/>
-          <w:color w:val="000000"/>
-          <w:sz w:val="22"/>
-          <w:szCs w:val="22"/>
-          <w:lang w:val="en-IN" w:eastAsia="en-IN"/>
-        </w:rPr>
-      </w:pPr>
-      <w:r>
-        <w:rPr>
-          <w:rFonts w:ascii="Arial" w:hAnsi="Arial" w:cs="Arial"/>
-          <w:color w:val="000000"/>
-          <w:sz w:val="22"/>
-          <w:szCs w:val="22"/>
-          <w:lang w:val="en-IN" w:eastAsia="en-IN"/>
-        </w:rPr>
-        <w:t xml:space="preserve">If we are using SQL in our application then we should tune the SQL, create indexes on the essentials table columns for faster retrievals. </w:t>
-      </w:r>
-    </w:p>
-    <w:p>
-      <w:pPr>
-        <w:pStyle w:val="ListParagraph"/>
-        <w:numPr>
-          <w:ilvl w:val="0"/>
-          <w:numId w:val="2"/>
-        </w:numPr>
-        <w:autoSpaceDE w:val="0"/>
-        <w:autoSpaceDN w:val="0"/>
-        <w:adjustRightInd w:val="0"/>
-        <w:rPr>
-          <w:rFonts w:ascii="Arial" w:hAnsi="Arial" w:cs="Arial"/>
-          <w:color w:val="000000"/>
-          <w:sz w:val="22"/>
-          <w:szCs w:val="22"/>
-          <w:lang w:val="en-IN" w:eastAsia="en-IN"/>
-        </w:rPr>
-      </w:pPr>
-      <w:r>
-        <w:rPr>
-          <w:rFonts w:ascii="Arial" w:hAnsi="Arial" w:cs="Arial"/>
-          <w:color w:val="000000"/>
-          <w:sz w:val="22"/>
-          <w:szCs w:val="22"/>
-          <w:lang w:val="en-IN" w:eastAsia="en-IN"/>
-        </w:rPr>
-        <w:t xml:space="preserve">We should tune our JVM for optimum memory settings (Heap, PermGen, etc) and Garbage collection settings. </w:t>
-      </w:r>
-    </w:p>
-    <w:p>
-      <w:pPr>
-        <w:pStyle w:val="ListParagraph"/>
-        <w:numPr>
-          <w:ilvl w:val="1"/>
-          <w:numId w:val="2"/>
-        </w:numPr>
-        <w:autoSpaceDE w:val="0"/>
-        <w:autoSpaceDN w:val="0"/>
-        <w:adjustRightInd w:val="0"/>
-        <w:rPr>
-          <w:rFonts w:ascii="Arial" w:hAnsi="Arial" w:cs="Arial"/>
-          <w:color w:val="000000"/>
-          <w:sz w:val="22"/>
-          <w:szCs w:val="22"/>
-          <w:lang w:val="en-IN" w:eastAsia="en-IN"/>
-        </w:rPr>
-      </w:pPr>
-      <w:r>
-        <w:rPr>
-          <w:rFonts w:ascii="Arial" w:hAnsi="Arial" w:cs="Arial"/>
-          <w:color w:val="000000"/>
-          <w:sz w:val="22"/>
-          <w:szCs w:val="22"/>
-          <w:lang w:val="en-IN" w:eastAsia="en-IN"/>
-        </w:rPr>
-        <w:t>For example if we do lot of text processing in our application with big temporary objects being created, then we should have larger Young Generation defined so that frequent gc run does not happen.</w:t>
-      </w:r>
-    </w:p>
-    <w:p>
-      <w:pPr>
-        <w:pStyle w:val="ListParagraph"/>
-        <w:numPr>
-          <w:ilvl w:val="1"/>
-          <w:numId w:val="2"/>
-        </w:numPr>
-        <w:autoSpaceDE w:val="0"/>
-        <w:autoSpaceDN w:val="0"/>
-        <w:adjustRightInd w:val="0"/>
-        <w:rPr>
-          <w:rFonts w:ascii="Arial" w:hAnsi="Arial" w:cs="Arial"/>
-          <w:color w:val="000000"/>
-          <w:sz w:val="22"/>
-          <w:szCs w:val="22"/>
-          <w:lang w:val="en-IN" w:eastAsia="en-IN"/>
-        </w:rPr>
-      </w:pPr>
-      <w:r>
-        <w:rPr>
-          <w:rFonts w:ascii="Arial" w:hAnsi="Arial" w:cs="Arial"/>
-          <w:color w:val="000000"/>
-          <w:sz w:val="22"/>
-          <w:szCs w:val="22"/>
-          <w:lang w:val="en-IN" w:eastAsia="en-IN"/>
-        </w:rPr>
-        <w:t xml:space="preserve">Selecting the appropriate Garbage Collector like G1 or CMS </w:t>
-      </w:r>
-      <w:r>
-        <w:rPr>
-          <w:rFonts w:ascii="Arial" w:hAnsi="Arial" w:cs="Arial"/>
-          <w:color w:val="000000"/>
-          <w:sz w:val="22"/>
-          <w:szCs w:val="22"/>
-          <w:lang w:val="en-IN" w:eastAsia="en-IN"/>
-        </w:rPr>
-        <w:t xml:space="preserve"> </w:t>
-      </w:r>
-    </w:p>
-    <w:p>
-      <w:pPr>
-        <w:pStyle w:val="ListParagraph"/>
-        <w:numPr>
-          <w:ilvl w:val="0"/>
-          <w:numId w:val="2"/>
-        </w:numPr>
-        <w:autoSpaceDE w:val="0"/>
-        <w:autoSpaceDN w:val="0"/>
-        <w:adjustRightInd w:val="0"/>
-        <w:rPr>
-          <w:rFonts w:ascii="Arial" w:hAnsi="Arial" w:cs="Arial"/>
-          <w:color w:val="000000"/>
-          <w:sz w:val="22"/>
-          <w:szCs w:val="22"/>
-          <w:lang w:val="en-IN" w:eastAsia="en-IN"/>
-        </w:rPr>
-      </w:pPr>
-      <w:r>
-        <w:rPr>
-          <w:rFonts w:ascii="Arial" w:hAnsi="Arial" w:cs="Arial"/>
+        <w:t xml:space="preserve"> Calls. </w:t>
+      </w:r>
+      <w:proofErr w:type="spellStart"/>
+      <w:r>
+        <w:rPr>
+          <w:rFonts w:ascii="Courier New" w:hAnsi="Courier New" w:cs="Courier New"/>
+          <w:color w:val="3F7F5F"/>
           <w:sz w:val="20"/>
           <w:szCs w:val="20"/>
           <w:lang w:val="en-IN" w:eastAsia="en-IN"/>
         </w:rPr>
-        <w:t>avoid catching throwable --&gt; catch appropriate exceptions</w:t>
-      </w:r>
-    </w:p>
-    <w:p>
-      <w:pPr>
-        <w:pStyle w:val="ListParagraph"/>
-        <w:numPr>
-          <w:ilvl w:val="0"/>
-          <w:numId w:val="2"/>
-        </w:numPr>
-        <w:autoSpaceDE w:val="0"/>
-        <w:autoSpaceDN w:val="0"/>
-        <w:adjustRightInd w:val="0"/>
-        <w:rPr>
-          <w:rFonts w:ascii="Arial" w:hAnsi="Arial" w:cs="Arial"/>
-          <w:color w:val="000000"/>
-          <w:sz w:val="22"/>
-          <w:szCs w:val="22"/>
-          <w:lang w:val="en-IN" w:eastAsia="en-IN"/>
-        </w:rPr>
-      </w:pPr>
-      <w:r>
-        <w:rPr>
-          <w:rFonts w:ascii="Arial" w:hAnsi="Arial" w:cs="Arial"/>
+        <w:t>Hystrix</w:t>
+      </w:r>
+      <w:proofErr w:type="spellEnd"/>
+      <w:r>
+        <w:rPr>
+          <w:rFonts w:ascii="Courier New" w:hAnsi="Courier New" w:cs="Courier New"/>
+          <w:color w:val="3F7F5F"/>
           <w:sz w:val="20"/>
           <w:szCs w:val="20"/>
           <w:lang w:val="en-IN" w:eastAsia="en-IN"/>
         </w:rPr>
-        <w:t>start your transaction from facade. Rather from controller, service or DAO layer</w:t>
-      </w:r>
-    </w:p>
-    <w:p>
-      <w:pPr>
-        <w:pStyle w:val="ListParagraph"/>
-        <w:numPr>
-          <w:ilvl w:val="0"/>
-          <w:numId w:val="2"/>
-        </w:numPr>
-        <w:autoSpaceDE w:val="0"/>
-        <w:autoSpaceDN w:val="0"/>
-        <w:adjustRightInd w:val="0"/>
-        <w:rPr>
-          <w:rFonts w:ascii="Arial" w:hAnsi="Arial" w:cs="Arial"/>
-          <w:color w:val="000000"/>
-          <w:sz w:val="22"/>
-          <w:szCs w:val="22"/>
-          <w:lang w:val="en-IN" w:eastAsia="en-IN"/>
-        </w:rPr>
-      </w:pPr>
-      <w:r>
-        <w:rPr>
-          <w:rFonts w:ascii="Arial" w:hAnsi="Arial" w:cs="Arial"/>
+        <w:t xml:space="preserve"> is one such example</w:t>
+      </w:r>
+    </w:p>
+    <w:p>
+      <w:pPr>
+        <w:pStyle w:val="ListParagraph"/>
+        <w:numPr>
+          <w:ilvl w:val="1"/>
+          <w:numId w:val="2"/>
+        </w:numPr>
+        <w:autoSpaceDE w:val="0"/>
+        <w:autoSpaceDN w:val="0"/>
+        <w:adjustRightInd w:val="0"/>
+        <w:rPr>
+          <w:rFonts w:ascii="Arial" w:hAnsi="Arial" w:cs="Arial"/>
+          <w:color w:val="000000"/>
+          <w:sz w:val="22"/>
+          <w:szCs w:val="22"/>
+          <w:lang w:val="en-IN" w:eastAsia="en-IN"/>
+        </w:rPr>
+      </w:pPr>
+      <w:r>
+        <w:rPr>
+          <w:rFonts w:ascii="Courier New" w:hAnsi="Courier New" w:cs="Courier New"/>
+          <w:color w:val="3F7F5F"/>
           <w:sz w:val="20"/>
           <w:szCs w:val="20"/>
           <w:lang w:val="en-IN" w:eastAsia="en-IN"/>
         </w:rPr>
-        <w:t>compare like null==a and not like a==null. "null==a" will make the compiler to assign some undefined value to the program at compile time. So this increases the speed of programming</w:t>
-      </w:r>
-    </w:p>
-    <w:p>
-      <w:pPr>
-        <w:pStyle w:val="ListParagraph"/>
-        <w:numPr>
-          <w:ilvl w:val="0"/>
+        <w:t>Use Transaction less DB like Mongo for storing reports like data structure.</w:t>
+      </w:r>
+    </w:p>
+    <w:p>
+      <w:pPr>
+        <w:pStyle w:val="ListParagraph"/>
+        <w:numPr>
+          <w:ilvl w:val="1"/>
+          <w:numId w:val="2"/>
+        </w:numPr>
+        <w:autoSpaceDE w:val="0"/>
+        <w:autoSpaceDN w:val="0"/>
+        <w:adjustRightInd w:val="0"/>
+        <w:rPr>
+          <w:rFonts w:ascii="Arial" w:hAnsi="Arial" w:cs="Arial"/>
+          <w:color w:val="000000"/>
+          <w:sz w:val="22"/>
+          <w:szCs w:val="22"/>
+          <w:lang w:val="en-IN" w:eastAsia="en-IN"/>
+        </w:rPr>
+      </w:pPr>
+      <w:r>
+        <w:rPr>
+          <w:rFonts w:ascii="Arial" w:hAnsi="Arial" w:cs="Arial"/>
+          <w:color w:val="000000"/>
+          <w:sz w:val="22"/>
+          <w:szCs w:val="22"/>
+          <w:lang w:val="en-IN" w:eastAsia="en-IN"/>
+        </w:rPr>
+        <w:t>We should try holding the shared locks</w:t>
+      </w:r>
+      <w:r>
+        <w:rPr>
+          <w:rFonts w:ascii="Arial" w:hAnsi="Arial" w:cs="Arial"/>
+          <w:color w:val="000000"/>
+          <w:sz w:val="22"/>
+          <w:szCs w:val="22"/>
+          <w:lang w:val="en-IN" w:eastAsia="en-IN"/>
+        </w:rPr>
+        <w:t xml:space="preserve"> for as little time as possible.</w:t>
+      </w:r>
+    </w:p>
+    <w:p>
+      <w:pPr>
+        <w:pStyle w:val="ListParagraph"/>
+        <w:numPr>
+          <w:ilvl w:val="1"/>
           <w:numId w:val="2"/>
         </w:numPr>
         <w:autoSpaceDE w:val="0"/>
@@ -1280,27 +1175,9 @@
           <w:szCs w:val="20"/>
           <w:lang w:val="en-IN" w:eastAsia="en-IN"/>
         </w:rPr>
-        <w:t>Dont Release non-memory resources like Connection Object,Socket inside finalize() method of object. Because it is not guaranteed when the method will be called.</w:t>
-      </w:r>
-    </w:p>
-    <w:p>
-      <w:pPr>
-        <w:pStyle w:val="ListParagraph"/>
-        <w:numPr>
-          <w:ilvl w:val="0"/>
-          <w:numId w:val="2"/>
-        </w:numPr>
-        <w:autoSpaceDE w:val="0"/>
-        <w:autoSpaceDN w:val="0"/>
-        <w:adjustRightInd w:val="0"/>
-        <w:rPr>
-          <w:rFonts w:ascii="Arial" w:hAnsi="Arial" w:cs="Arial"/>
-          <w:color w:val="000000"/>
-          <w:sz w:val="22"/>
-          <w:szCs w:val="22"/>
-          <w:lang w:val="en-IN" w:eastAsia="en-IN"/>
-        </w:rPr>
-      </w:pPr>
+        <w:t xml:space="preserve">Eliminate Synchronized variables...Ex: Use </w:t>
+      </w:r>
+      <w:proofErr w:type="spellStart"/>
       <w:r>
         <w:rPr>
           <w:rFonts w:ascii="Arial" w:hAnsi="Arial" w:cs="Arial"/>
@@ -1308,6 +1185,545 @@
           <w:szCs w:val="20"/>
           <w:lang w:val="en-IN" w:eastAsia="en-IN"/>
         </w:rPr>
+        <w:t>arrayList</w:t>
+      </w:r>
+      <w:proofErr w:type="spellEnd"/>
+      <w:r>
+        <w:rPr>
+          <w:rFonts w:ascii="Arial" w:hAnsi="Arial" w:cs="Arial"/>
+          <w:sz w:val="20"/>
+          <w:szCs w:val="20"/>
+          <w:lang w:val="en-IN" w:eastAsia="en-IN"/>
+        </w:rPr>
+        <w:t xml:space="preserve"> instead of Vector.</w:t>
+      </w:r>
+    </w:p>
+    <w:p>
+      <w:pPr>
+        <w:pStyle w:val="ListParagraph"/>
+        <w:numPr>
+          <w:ilvl w:val="0"/>
+          <w:numId w:val="2"/>
+        </w:numPr>
+        <w:autoSpaceDE w:val="0"/>
+        <w:autoSpaceDN w:val="0"/>
+        <w:adjustRightInd w:val="0"/>
+        <w:rPr>
+          <w:rFonts w:ascii="Arial" w:hAnsi="Arial" w:cs="Arial"/>
+          <w:color w:val="000000"/>
+          <w:sz w:val="22"/>
+          <w:szCs w:val="22"/>
+          <w:lang w:val="en-IN" w:eastAsia="en-IN"/>
+        </w:rPr>
+      </w:pPr>
+      <w:r>
+        <w:rPr>
+          <w:rFonts w:ascii="Arial" w:hAnsi="Arial" w:cs="Arial"/>
+          <w:color w:val="000000"/>
+          <w:sz w:val="22"/>
+          <w:szCs w:val="22"/>
+          <w:lang w:val="en-IN" w:eastAsia="en-IN"/>
+        </w:rPr>
+        <w:t>Picking up appropriate algorithm and data structure for a given scenario can help optimize the proce</w:t>
+      </w:r>
+      <w:r>
+        <w:rPr>
+          <w:rFonts w:ascii="Arial" w:hAnsi="Arial" w:cs="Arial"/>
+          <w:color w:val="000000"/>
+          <w:sz w:val="22"/>
+          <w:szCs w:val="22"/>
+          <w:lang w:val="en-IN" w:eastAsia="en-IN"/>
+        </w:rPr>
+        <w:t xml:space="preserve">ssing Ex: Choosing </w:t>
+      </w:r>
+      <w:proofErr w:type="spellStart"/>
+      <w:r>
+        <w:rPr>
+          <w:rFonts w:ascii="Arial" w:hAnsi="Arial" w:cs="Arial"/>
+          <w:color w:val="000000"/>
+          <w:sz w:val="22"/>
+          <w:szCs w:val="22"/>
+          <w:lang w:val="en-IN" w:eastAsia="en-IN"/>
+        </w:rPr>
+        <w:t>ArrayList</w:t>
+      </w:r>
+      <w:proofErr w:type="spellEnd"/>
+      <w:r>
+        <w:rPr>
+          <w:rFonts w:ascii="Arial" w:hAnsi="Arial" w:cs="Arial"/>
+          <w:color w:val="000000"/>
+          <w:sz w:val="22"/>
+          <w:szCs w:val="22"/>
+          <w:lang w:val="en-IN" w:eastAsia="en-IN"/>
+        </w:rPr>
+        <w:t xml:space="preserve"> over LinkedList</w:t>
+      </w:r>
+      <w:r>
+        <w:rPr>
+          <w:rFonts w:ascii="Arial" w:hAnsi="Arial" w:cs="Arial"/>
+          <w:color w:val="000000"/>
+          <w:sz w:val="22"/>
+          <w:szCs w:val="22"/>
+          <w:lang w:val="en-IN" w:eastAsia="en-IN"/>
+        </w:rPr>
+        <w:t xml:space="preserve"> </w:t>
+      </w:r>
+    </w:p>
+    <w:p>
+      <w:pPr>
+        <w:pStyle w:val="ListParagraph"/>
+        <w:numPr>
+          <w:ilvl w:val="0"/>
+          <w:numId w:val="2"/>
+        </w:numPr>
+        <w:autoSpaceDE w:val="0"/>
+        <w:autoSpaceDN w:val="0"/>
+        <w:adjustRightInd w:val="0"/>
+        <w:rPr>
+          <w:rFonts w:ascii="Arial" w:hAnsi="Arial" w:cs="Arial"/>
+          <w:color w:val="000000"/>
+          <w:sz w:val="22"/>
+          <w:szCs w:val="22"/>
+          <w:lang w:val="en-IN" w:eastAsia="en-IN"/>
+        </w:rPr>
+      </w:pPr>
+      <w:r>
+        <w:rPr>
+          <w:rFonts w:ascii="Arial" w:hAnsi="Arial" w:cs="Arial"/>
+          <w:color w:val="000000"/>
+          <w:sz w:val="22"/>
+          <w:szCs w:val="22"/>
+          <w:lang w:val="en-IN" w:eastAsia="en-IN"/>
+        </w:rPr>
+        <w:t>Use right design pattern like “fly weight”, “Transfer Object”.</w:t>
+      </w:r>
+    </w:p>
+    <w:p>
+      <w:pPr>
+        <w:pStyle w:val="ListParagraph"/>
+        <w:numPr>
+          <w:ilvl w:val="0"/>
+          <w:numId w:val="2"/>
+        </w:numPr>
+        <w:autoSpaceDE w:val="0"/>
+        <w:autoSpaceDN w:val="0"/>
+        <w:adjustRightInd w:val="0"/>
+        <w:rPr>
+          <w:rFonts w:ascii="Arial" w:hAnsi="Arial" w:cs="Arial"/>
+          <w:color w:val="000000"/>
+          <w:sz w:val="22"/>
+          <w:szCs w:val="22"/>
+          <w:lang w:val="en-IN" w:eastAsia="en-IN"/>
+        </w:rPr>
+      </w:pPr>
+      <w:r>
+        <w:rPr>
+          <w:rFonts w:ascii="Arial" w:hAnsi="Arial" w:cs="Arial"/>
+          <w:color w:val="000000"/>
+          <w:sz w:val="22"/>
+          <w:szCs w:val="22"/>
+          <w:lang w:val="en-IN" w:eastAsia="en-IN"/>
+        </w:rPr>
+        <w:t>Use Caching in scenario where data is stale.</w:t>
+      </w:r>
+    </w:p>
+    <w:p>
+      <w:pPr>
+        <w:pStyle w:val="ListParagraph"/>
+        <w:numPr>
+          <w:ilvl w:val="0"/>
+          <w:numId w:val="2"/>
+        </w:numPr>
+        <w:autoSpaceDE w:val="0"/>
+        <w:autoSpaceDN w:val="0"/>
+        <w:adjustRightInd w:val="0"/>
+        <w:rPr>
+          <w:rFonts w:ascii="Arial" w:hAnsi="Arial" w:cs="Arial"/>
+          <w:color w:val="000000"/>
+          <w:sz w:val="22"/>
+          <w:szCs w:val="22"/>
+          <w:lang w:val="en-IN" w:eastAsia="en-IN"/>
+        </w:rPr>
+      </w:pPr>
+      <w:r>
+        <w:rPr>
+          <w:rFonts w:ascii="Arial" w:hAnsi="Arial" w:cs="Arial"/>
+          <w:color w:val="000000"/>
+          <w:sz w:val="22"/>
+          <w:szCs w:val="22"/>
+          <w:lang w:val="en-IN" w:eastAsia="en-IN"/>
+        </w:rPr>
+        <w:t>Choose Hibernate on Large project with more than 100 tables. Else choose plain JDBC or Spring JDBC.</w:t>
+      </w:r>
+    </w:p>
+    <w:p>
+      <w:pPr>
+        <w:pStyle w:val="ListParagraph"/>
+        <w:numPr>
+          <w:ilvl w:val="0"/>
+          <w:numId w:val="2"/>
+        </w:numPr>
+        <w:autoSpaceDE w:val="0"/>
+        <w:autoSpaceDN w:val="0"/>
+        <w:adjustRightInd w:val="0"/>
+        <w:rPr>
+          <w:rFonts w:ascii="Arial" w:hAnsi="Arial" w:cs="Arial"/>
+          <w:color w:val="000000"/>
+          <w:sz w:val="22"/>
+          <w:szCs w:val="22"/>
+          <w:lang w:val="en-IN" w:eastAsia="en-IN"/>
+        </w:rPr>
+      </w:pPr>
+      <w:r>
+        <w:rPr>
+          <w:rFonts w:ascii="Arial" w:hAnsi="Arial" w:cs="Arial"/>
+          <w:color w:val="000000"/>
+          <w:sz w:val="22"/>
+          <w:szCs w:val="22"/>
+          <w:lang w:val="en-IN" w:eastAsia="en-IN"/>
+        </w:rPr>
+        <w:t>Consider using Weak Reference Object which can increase memory on demand</w:t>
+      </w:r>
+    </w:p>
+    <w:p>
+      <w:pPr>
+        <w:pStyle w:val="ListParagraph"/>
+        <w:numPr>
+          <w:ilvl w:val="0"/>
+          <w:numId w:val="2"/>
+        </w:numPr>
+        <w:autoSpaceDE w:val="0"/>
+        <w:autoSpaceDN w:val="0"/>
+        <w:adjustRightInd w:val="0"/>
+        <w:rPr>
+          <w:rFonts w:ascii="Arial" w:hAnsi="Arial" w:cs="Arial"/>
+          <w:color w:val="000000"/>
+          <w:sz w:val="22"/>
+          <w:szCs w:val="22"/>
+          <w:lang w:val="en-IN" w:eastAsia="en-IN"/>
+        </w:rPr>
+      </w:pPr>
+      <w:r>
+        <w:rPr>
+          <w:rFonts w:ascii="Arial" w:hAnsi="Arial" w:cs="Arial"/>
+          <w:color w:val="000000"/>
+          <w:sz w:val="22"/>
+          <w:szCs w:val="22"/>
+          <w:lang w:val="en-IN" w:eastAsia="en-IN"/>
+        </w:rPr>
+        <w:t xml:space="preserve">If we are using SQL in our application then we should tune the SQL, create indexes on the essentials table columns for faster retrievals. </w:t>
+      </w:r>
+    </w:p>
+    <w:p>
+      <w:pPr>
+        <w:pStyle w:val="ListParagraph"/>
+        <w:numPr>
+          <w:ilvl w:val="0"/>
+          <w:numId w:val="2"/>
+        </w:numPr>
+        <w:autoSpaceDE w:val="0"/>
+        <w:autoSpaceDN w:val="0"/>
+        <w:adjustRightInd w:val="0"/>
+        <w:rPr>
+          <w:rFonts w:ascii="Arial" w:hAnsi="Arial" w:cs="Arial"/>
+          <w:color w:val="000000"/>
+          <w:sz w:val="22"/>
+          <w:szCs w:val="22"/>
+          <w:lang w:val="en-IN" w:eastAsia="en-IN"/>
+        </w:rPr>
+      </w:pPr>
+      <w:r>
+        <w:rPr>
+          <w:rFonts w:ascii="Arial" w:hAnsi="Arial" w:cs="Arial"/>
+          <w:color w:val="000000"/>
+          <w:sz w:val="22"/>
+          <w:szCs w:val="22"/>
+          <w:lang w:val="en-IN" w:eastAsia="en-IN"/>
+        </w:rPr>
+        <w:t xml:space="preserve">We should tune our JVM for optimum memory settings (Heap, </w:t>
+      </w:r>
+      <w:proofErr w:type="spellStart"/>
+      <w:r>
+        <w:rPr>
+          <w:rFonts w:ascii="Arial" w:hAnsi="Arial" w:cs="Arial"/>
+          <w:color w:val="000000"/>
+          <w:sz w:val="22"/>
+          <w:szCs w:val="22"/>
+          <w:lang w:val="en-IN" w:eastAsia="en-IN"/>
+        </w:rPr>
+        <w:t>PermGen</w:t>
+      </w:r>
+      <w:proofErr w:type="spellEnd"/>
+      <w:r>
+        <w:rPr>
+          <w:rFonts w:ascii="Arial" w:hAnsi="Arial" w:cs="Arial"/>
+          <w:color w:val="000000"/>
+          <w:sz w:val="22"/>
+          <w:szCs w:val="22"/>
+          <w:lang w:val="en-IN" w:eastAsia="en-IN"/>
+        </w:rPr>
+        <w:t xml:space="preserve">, etc) and Garbage collection settings. </w:t>
+      </w:r>
+    </w:p>
+    <w:p>
+      <w:pPr>
+        <w:pStyle w:val="ListParagraph"/>
+        <w:numPr>
+          <w:ilvl w:val="1"/>
+          <w:numId w:val="2"/>
+        </w:numPr>
+        <w:autoSpaceDE w:val="0"/>
+        <w:autoSpaceDN w:val="0"/>
+        <w:adjustRightInd w:val="0"/>
+        <w:rPr>
+          <w:rFonts w:ascii="Arial" w:hAnsi="Arial" w:cs="Arial"/>
+          <w:color w:val="000000"/>
+          <w:sz w:val="22"/>
+          <w:szCs w:val="22"/>
+          <w:lang w:val="en-IN" w:eastAsia="en-IN"/>
+        </w:rPr>
+      </w:pPr>
+      <w:r>
+        <w:rPr>
+          <w:rFonts w:ascii="Arial" w:hAnsi="Arial" w:cs="Arial"/>
+          <w:color w:val="000000"/>
+          <w:sz w:val="22"/>
+          <w:szCs w:val="22"/>
+          <w:lang w:val="en-IN" w:eastAsia="en-IN"/>
+        </w:rPr>
+        <w:t xml:space="preserve">For example if we do lot of text processing in our application with big temporary objects being created, then we should have larger Young Generation defined so that frequent </w:t>
+      </w:r>
+      <w:proofErr w:type="spellStart"/>
+      <w:r>
+        <w:rPr>
+          <w:rFonts w:ascii="Arial" w:hAnsi="Arial" w:cs="Arial"/>
+          <w:color w:val="000000"/>
+          <w:sz w:val="22"/>
+          <w:szCs w:val="22"/>
+          <w:lang w:val="en-IN" w:eastAsia="en-IN"/>
+        </w:rPr>
+        <w:t>gc</w:t>
+      </w:r>
+      <w:proofErr w:type="spellEnd"/>
+      <w:r>
+        <w:rPr>
+          <w:rFonts w:ascii="Arial" w:hAnsi="Arial" w:cs="Arial"/>
+          <w:color w:val="000000"/>
+          <w:sz w:val="22"/>
+          <w:szCs w:val="22"/>
+          <w:lang w:val="en-IN" w:eastAsia="en-IN"/>
+        </w:rPr>
+        <w:t xml:space="preserve"> run does not happen.</w:t>
+      </w:r>
+    </w:p>
+    <w:p>
+      <w:pPr>
+        <w:pStyle w:val="ListParagraph"/>
+        <w:numPr>
+          <w:ilvl w:val="1"/>
+          <w:numId w:val="2"/>
+        </w:numPr>
+        <w:autoSpaceDE w:val="0"/>
+        <w:autoSpaceDN w:val="0"/>
+        <w:adjustRightInd w:val="0"/>
+        <w:rPr>
+          <w:rFonts w:ascii="Arial" w:hAnsi="Arial" w:cs="Arial"/>
+          <w:color w:val="000000"/>
+          <w:sz w:val="22"/>
+          <w:szCs w:val="22"/>
+          <w:lang w:val="en-IN" w:eastAsia="en-IN"/>
+        </w:rPr>
+      </w:pPr>
+      <w:r>
+        <w:rPr>
+          <w:rFonts w:ascii="Arial" w:hAnsi="Arial" w:cs="Arial"/>
+          <w:color w:val="000000"/>
+          <w:sz w:val="22"/>
+          <w:szCs w:val="22"/>
+          <w:lang w:val="en-IN" w:eastAsia="en-IN"/>
+        </w:rPr>
+        <w:t xml:space="preserve">Selecting the appropriate Garbage Collector like G1 or CMS </w:t>
+      </w:r>
+      <w:r>
+        <w:rPr>
+          <w:rFonts w:ascii="Arial" w:hAnsi="Arial" w:cs="Arial"/>
+          <w:color w:val="000000"/>
+          <w:sz w:val="22"/>
+          <w:szCs w:val="22"/>
+          <w:lang w:val="en-IN" w:eastAsia="en-IN"/>
+        </w:rPr>
+        <w:t xml:space="preserve"> </w:t>
+      </w:r>
+    </w:p>
+    <w:p>
+      <w:pPr>
+        <w:pStyle w:val="ListParagraph"/>
+        <w:numPr>
+          <w:ilvl w:val="0"/>
+          <w:numId w:val="2"/>
+        </w:numPr>
+        <w:autoSpaceDE w:val="0"/>
+        <w:autoSpaceDN w:val="0"/>
+        <w:adjustRightInd w:val="0"/>
+        <w:rPr>
+          <w:rFonts w:ascii="Arial" w:hAnsi="Arial" w:cs="Arial"/>
+          <w:color w:val="000000"/>
+          <w:sz w:val="22"/>
+          <w:szCs w:val="22"/>
+          <w:lang w:val="en-IN" w:eastAsia="en-IN"/>
+        </w:rPr>
+      </w:pPr>
+      <w:r>
+        <w:rPr>
+          <w:rFonts w:ascii="Arial" w:hAnsi="Arial" w:cs="Arial"/>
+          <w:sz w:val="20"/>
+          <w:szCs w:val="20"/>
+          <w:lang w:val="en-IN" w:eastAsia="en-IN"/>
+        </w:rPr>
+        <w:t>avoid catching throwable --&gt; catch appropriate exceptions</w:t>
+      </w:r>
+    </w:p>
+    <w:p>
+      <w:pPr>
+        <w:pStyle w:val="ListParagraph"/>
+        <w:numPr>
+          <w:ilvl w:val="0"/>
+          <w:numId w:val="2"/>
+        </w:numPr>
+        <w:autoSpaceDE w:val="0"/>
+        <w:autoSpaceDN w:val="0"/>
+        <w:adjustRightInd w:val="0"/>
+        <w:rPr>
+          <w:rFonts w:ascii="Arial" w:hAnsi="Arial" w:cs="Arial"/>
+          <w:color w:val="000000"/>
+          <w:sz w:val="22"/>
+          <w:szCs w:val="22"/>
+          <w:lang w:val="en-IN" w:eastAsia="en-IN"/>
+        </w:rPr>
+      </w:pPr>
+      <w:r>
+        <w:rPr>
+          <w:rFonts w:ascii="Arial" w:hAnsi="Arial" w:cs="Arial"/>
+          <w:sz w:val="20"/>
+          <w:szCs w:val="20"/>
+          <w:lang w:val="en-IN" w:eastAsia="en-IN"/>
+        </w:rPr>
+        <w:t>start your transaction from facade. Rather from controller, service or DAO layer</w:t>
+      </w:r>
+    </w:p>
+    <w:p>
+      <w:pPr>
+        <w:pStyle w:val="ListParagraph"/>
+        <w:numPr>
+          <w:ilvl w:val="0"/>
+          <w:numId w:val="2"/>
+        </w:numPr>
+        <w:autoSpaceDE w:val="0"/>
+        <w:autoSpaceDN w:val="0"/>
+        <w:adjustRightInd w:val="0"/>
+        <w:rPr>
+          <w:rFonts w:ascii="Arial" w:hAnsi="Arial" w:cs="Arial"/>
+          <w:color w:val="000000"/>
+          <w:sz w:val="22"/>
+          <w:szCs w:val="22"/>
+          <w:lang w:val="en-IN" w:eastAsia="en-IN"/>
+        </w:rPr>
+      </w:pPr>
+      <w:r>
+        <w:rPr>
+          <w:rFonts w:ascii="Arial" w:hAnsi="Arial" w:cs="Arial"/>
+          <w:sz w:val="20"/>
+          <w:szCs w:val="20"/>
+          <w:lang w:val="en-IN" w:eastAsia="en-IN"/>
+        </w:rPr>
+        <w:t>compare like null==a and not like a==null. "null==a" will make the compiler to assign some undefined value to the program at compile time. So this increases the speed of programming</w:t>
+      </w:r>
+    </w:p>
+    <w:p>
+      <w:pPr>
+        <w:pStyle w:val="ListParagraph"/>
+        <w:numPr>
+          <w:ilvl w:val="0"/>
+          <w:numId w:val="2"/>
+        </w:numPr>
+        <w:autoSpaceDE w:val="0"/>
+        <w:autoSpaceDN w:val="0"/>
+        <w:adjustRightInd w:val="0"/>
+        <w:rPr>
+          <w:rFonts w:ascii="Arial" w:hAnsi="Arial" w:cs="Arial"/>
+          <w:color w:val="000000"/>
+          <w:sz w:val="22"/>
+          <w:szCs w:val="22"/>
+          <w:lang w:val="en-IN" w:eastAsia="en-IN"/>
+        </w:rPr>
+      </w:pPr>
+      <w:proofErr w:type="spellStart"/>
+      <w:r>
+        <w:rPr>
+          <w:rFonts w:ascii="Arial" w:hAnsi="Arial" w:cs="Arial"/>
+          <w:sz w:val="20"/>
+          <w:szCs w:val="20"/>
+          <w:lang w:val="en-IN" w:eastAsia="en-IN"/>
+        </w:rPr>
+        <w:lastRenderedPageBreak/>
+        <w:t>Dont</w:t>
+      </w:r>
+      <w:proofErr w:type="spellEnd"/>
+      <w:r>
+        <w:rPr>
+          <w:rFonts w:ascii="Arial" w:hAnsi="Arial" w:cs="Arial"/>
+          <w:sz w:val="20"/>
+          <w:szCs w:val="20"/>
+          <w:lang w:val="en-IN" w:eastAsia="en-IN"/>
+        </w:rPr>
+        <w:t xml:space="preserve"> Release non-memory resources like Connection </w:t>
+      </w:r>
+      <w:proofErr w:type="spellStart"/>
+      <w:r>
+        <w:rPr>
+          <w:rFonts w:ascii="Arial" w:hAnsi="Arial" w:cs="Arial"/>
+          <w:sz w:val="20"/>
+          <w:szCs w:val="20"/>
+          <w:lang w:val="en-IN" w:eastAsia="en-IN"/>
+        </w:rPr>
+        <w:t>Object,Socket</w:t>
+      </w:r>
+      <w:proofErr w:type="spellEnd"/>
+      <w:r>
+        <w:rPr>
+          <w:rFonts w:ascii="Arial" w:hAnsi="Arial" w:cs="Arial"/>
+          <w:sz w:val="20"/>
+          <w:szCs w:val="20"/>
+          <w:lang w:val="en-IN" w:eastAsia="en-IN"/>
+        </w:rPr>
+        <w:t xml:space="preserve"> inside finalize() method of object. Because it is not guaranteed when the method will be called.</w:t>
+      </w:r>
+    </w:p>
+    <w:p>
+      <w:pPr>
+        <w:pStyle w:val="ListParagraph"/>
+        <w:numPr>
+          <w:ilvl w:val="0"/>
+          <w:numId w:val="2"/>
+        </w:numPr>
+        <w:autoSpaceDE w:val="0"/>
+        <w:autoSpaceDN w:val="0"/>
+        <w:adjustRightInd w:val="0"/>
+        <w:rPr>
+          <w:rFonts w:ascii="Arial" w:hAnsi="Arial" w:cs="Arial"/>
+          <w:color w:val="000000"/>
+          <w:sz w:val="22"/>
+          <w:szCs w:val="22"/>
+          <w:lang w:val="en-IN" w:eastAsia="en-IN"/>
+        </w:rPr>
+      </w:pPr>
+      <w:r>
+        <w:rPr>
+          <w:rFonts w:ascii="Arial" w:hAnsi="Arial" w:cs="Arial"/>
+          <w:sz w:val="20"/>
+          <w:szCs w:val="20"/>
+          <w:lang w:val="en-IN" w:eastAsia="en-IN"/>
+        </w:rPr>
         <w:t xml:space="preserve">Avoid the Overuse of Exceptions. Exception handling is costlier operation. </w:t>
       </w:r>
     </w:p>
@@ -1337,7 +1753,6 @@
           <w:szCs w:val="22"/>
           <w:lang w:val="en-IN" w:eastAsia="en-IN"/>
         </w:rPr>
-        <w:lastRenderedPageBreak/>
         <w:t>Keep up to date with new technologies for performance benefits.</w:t>
       </w:r>
     </w:p>
@@ -1448,7 +1863,31 @@
         </w:numPr>
       </w:pPr>
       <w:r>
-        <w:t>Use VisualVM to test the performance of system, for analysing the threads, memory and cpu.</w:t>
+        <w:t xml:space="preserve">Use </w:t>
+      </w:r>
+      <w:proofErr w:type="spellStart"/>
+      <w:r>
+        <w:t>VisualVM</w:t>
+      </w:r>
+      <w:proofErr w:type="spellEnd"/>
+      <w:r>
+        <w:t xml:space="preserve"> to test the performance of system, for </w:t>
+      </w:r>
+      <w:proofErr w:type="spellStart"/>
+      <w:r>
+        <w:t>analysing</w:t>
+      </w:r>
+      <w:proofErr w:type="spellEnd"/>
+      <w:r>
+        <w:t xml:space="preserve"> the threads, memory and </w:t>
+      </w:r>
+      <w:proofErr w:type="spellStart"/>
+      <w:r>
+        <w:t>cpu</w:t>
+      </w:r>
+      <w:proofErr w:type="spellEnd"/>
+      <w:r>
+        <w:t>.</w:t>
       </w:r>
     </w:p>
     <w:p>
@@ -1459,7 +1898,20 @@
         </w:numPr>
       </w:pPr>
       <w:r>
-        <w:t xml:space="preserve">Use Java Coding java.util.concurrent, caching, </w:t>
+        <w:t xml:space="preserve">Use Java Coding </w:t>
+      </w:r>
+      <w:proofErr w:type="spellStart"/>
+      <w:proofErr w:type="gramStart"/>
+      <w:r>
+        <w:t>java.util</w:t>
+      </w:r>
+      <w:proofErr w:type="gramEnd"/>
+      <w:r>
+        <w:t>.concurrent</w:t>
+      </w:r>
+      <w:proofErr w:type="spellEnd"/>
+      <w:r>
+        <w:t xml:space="preserve">, caching, </w:t>
       </w:r>
     </w:p>
     <w:p>
@@ -1470,7 +1922,15 @@
         </w:numPr>
       </w:pPr>
       <w:r>
-        <w:t xml:space="preserve">From database tune sql, apply index, </w:t>
+        <w:t xml:space="preserve">From database tune </w:t>
+      </w:r>
+      <w:proofErr w:type="spellStart"/>
+      <w:r>
+        <w:t>sql</w:t>
+      </w:r>
+      <w:proofErr w:type="spellEnd"/>
+      <w:r>
+        <w:t xml:space="preserve">, apply index, </w:t>
       </w:r>
     </w:p>
     <w:p>
@@ -1487,8 +1947,16 @@
         <w:rPr>
           <w:u w:val="single"/>
         </w:rPr>
-        <w:t>PMD, CheckStyle</w:t>
-      </w:r>
+        <w:t xml:space="preserve">PMD, </w:t>
+      </w:r>
+      <w:proofErr w:type="spellStart"/>
+      <w:r>
+        <w:rPr>
+          <w:u w:val="single"/>
+        </w:rPr>
+        <w:t>CheckStyle</w:t>
+      </w:r>
+      <w:proofErr w:type="spellEnd"/>
       <w:r>
         <w:t xml:space="preserve"> can be used to improve the efficiency of code.</w:t>
       </w:r>
@@ -1529,8 +1997,8 @@
 </file>
 
 <file path=word/numbering.xml><?xml version="1.0" encoding="utf-8"?>
-<w:numbering xmlns:wpc="http://schemas.microsoft.com/office/word/2010/wordprocessingCanvas" xmlns:mc="http://schemas.openxmlformats.org/markup-compatibility/2006" xmlns:o="urn:schemas-microsoft-com:office:office" xmlns:r="http://schemas.openxmlformats.org/officeDocument/2006/relationships" xmlns:m="http://schemas.openxmlformats.org/officeDocument/2006/math" xmlns:v="urn:schemas-microsoft-com:vml" xmlns:wp14="http://schemas.microsoft.com/office/word/2010/wordprocessingDrawing" xmlns:wp="http://schemas.openxmlformats.org/drawingml/2006/wordprocessingDrawing" xmlns:w10="urn:schemas-microsoft-com:office:word" xmlns:w="http://schemas.openxmlformats.org/wordprocessingml/2006/main" xmlns:w14="http://schemas.microsoft.com/office/word/2010/wordml" xmlns:wpg="http://schemas.microsoft.com/office/word/2010/wordprocessingGroup" xmlns:wpi="http://schemas.microsoft.com/office/word/2010/wordprocessingInk" xmlns:wne="http://schemas.microsoft.com/office/word/2006/wordml" xmlns:wps="http://schemas.microsoft.com/office/word/2010/wordprocessingShape" mc:Ignorable="w14 wp14">
-  <w:abstractNum w:abstractNumId="0">
+<w:numbering xmlns:wpc="http://schemas.microsoft.com/office/word/2010/wordprocessingCanvas" xmlns:cx="http://schemas.microsoft.com/office/drawing/2014/chartex" xmlns:cx1="http://schemas.microsoft.com/office/drawing/2015/9/8/chartex" xmlns:cx2="http://schemas.microsoft.com/office/drawing/2015/10/21/chartex" xmlns:cx3="http://schemas.microsoft.com/office/drawing/2016/5/9/chartex" xmlns:cx4="http://schemas.microsoft.com/office/drawing/2016/5/10/chartex" xmlns:cx5="http://schemas.microsoft.com/office/drawing/2016/5/11/chartex" xmlns:cx6="http://schemas.microsoft.com/office/drawing/2016/5/12/chartex" xmlns:cx7="http://schemas.microsoft.com/office/drawing/2016/5/13/chartex" xmlns:cx8="http://schemas.microsoft.com/office/drawing/2016/5/14/chartex" xmlns:mc="http://schemas.openxmlformats.org/markup-compatibility/2006" xmlns:aink="http://schemas.microsoft.com/office/drawing/2016/ink" xmlns:am3d="http://schemas.microsoft.com/office/drawing/2017/model3d" xmlns:o="urn:schemas-microsoft-com:office:office" xmlns:r="http://schemas.openxmlformats.org/officeDocument/2006/relationships" xmlns:m="http://schemas.openxmlformats.org/officeDocument/2006/math" xmlns:v="urn:schemas-microsoft-com:vml" xmlns:wp14="http://schemas.microsoft.com/office/word/2010/wordprocessingDrawing" xmlns:wp="http://schemas.openxmlformats.org/drawingml/2006/wordprocessingDrawing" xmlns:w10="urn:schemas-microsoft-com:office:word" xmlns:w="http://schemas.openxmlformats.org/wordprocessingml/2006/main" xmlns:w14="http://schemas.microsoft.com/office/word/2010/wordml" xmlns:w15="http://schemas.microsoft.com/office/word/2012/wordml" xmlns:w16cid="http://schemas.microsoft.com/office/word/2016/wordml/cid" xmlns:w16se="http://schemas.microsoft.com/office/word/2015/wordml/symex" xmlns:wpg="http://schemas.microsoft.com/office/word/2010/wordprocessingGroup" xmlns:wpi="http://schemas.microsoft.com/office/word/2010/wordprocessingInk" xmlns:wne="http://schemas.microsoft.com/office/word/2006/wordml" xmlns:wps="http://schemas.microsoft.com/office/word/2010/wordprocessingShape" mc:Ignorable="w14 w15 w16se w16cid wp14">
+  <w:abstractNum w:abstractNumId="0" w15:restartNumberingAfterBreak="0">
     <w:nsid w:val="29165AED"/>
     <w:multiLevelType w:val="singleLevel"/>
     <w:tmpl w:val="F61414B4"/>
@@ -1545,7 +2013,7 @@
       </w:rPr>
     </w:lvl>
   </w:abstractNum>
-  <w:abstractNum w:abstractNumId="1">
+  <w:abstractNum w:abstractNumId="1" w15:restartNumberingAfterBreak="0">
     <w:nsid w:val="38B65129"/>
     <w:multiLevelType w:val="hybridMultilevel"/>
     <w:tmpl w:val="609A5FBC"/>
@@ -1661,7 +2129,7 @@
       </w:pPr>
     </w:lvl>
   </w:abstractNum>
-  <w:abstractNum w:abstractNumId="2">
+  <w:abstractNum w:abstractNumId="2" w15:restartNumberingAfterBreak="0">
     <w:nsid w:val="4F4A1E0B"/>
     <w:multiLevelType w:val="hybridMultilevel"/>
     <w:tmpl w:val="8968EF02"/>
@@ -1750,7 +2218,96 @@
       </w:pPr>
     </w:lvl>
   </w:abstractNum>
-  <w:abstractNum w:abstractNumId="3">
+  <w:abstractNum w:abstractNumId="3" w15:restartNumberingAfterBreak="0">
+    <w:nsid w:val="51EA4813"/>
+    <w:multiLevelType w:val="hybridMultilevel"/>
+    <w:tmpl w:val="ADA63318"/>
+    <w:lvl w:ilvl="0" w:tplc="04090011">
+      <w:start w:val="1"/>
+      <w:numFmt w:val="decimal"/>
+      <w:lvlText w:val="%1)"/>
+      <w:lvlJc w:val="left"/>
+      <w:pPr>
+        <w:ind w:left="720" w:hanging="360"/>
+      </w:pPr>
+      <w:rPr>
+        <w:rFonts w:hint="default"/>
+      </w:rPr>
+    </w:lvl>
+    <w:lvl w:ilvl="1" w:tplc="04090019" w:tentative="1">
+      <w:start w:val="1"/>
+      <w:numFmt w:val="lowerLetter"/>
+      <w:lvlText w:val="%2."/>
+      <w:lvlJc w:val="left"/>
+      <w:pPr>
+        <w:ind w:left="1440" w:hanging="360"/>
+      </w:pPr>
+    </w:lvl>
+    <w:lvl w:ilvl="2" w:tplc="0409001B" w:tentative="1">
+      <w:start w:val="1"/>
+      <w:numFmt w:val="lowerRoman"/>
+      <w:lvlText w:val="%3."/>
+      <w:lvlJc w:val="right"/>
+      <w:pPr>
+        <w:ind w:left="2160" w:hanging="180"/>
+      </w:pPr>
+    </w:lvl>
+    <w:lvl w:ilvl="3" w:tplc="0409000F" w:tentative="1">
+      <w:start w:val="1"/>
+      <w:numFmt w:val="decimal"/>
+      <w:lvlText w:val="%4."/>
+      <w:lvlJc w:val="left"/>
+      <w:pPr>
+        <w:ind w:left="2880" w:hanging="360"/>
+      </w:pPr>
+    </w:lvl>
+    <w:lvl w:ilvl="4" w:tplc="04090019" w:tentative="1">
+      <w:start w:val="1"/>
+      <w:numFmt w:val="lowerLetter"/>
+      <w:lvlText w:val="%5."/>
+      <w:lvlJc w:val="left"/>
+      <w:pPr>
+        <w:ind w:left="3600" w:hanging="360"/>
+      </w:pPr>
+    </w:lvl>
+    <w:lvl w:ilvl="5" w:tplc="0409001B" w:tentative="1">
+      <w:start w:val="1"/>
+      <w:numFmt w:val="lowerRoman"/>
+      <w:lvlText w:val="%6."/>
+      <w:lvlJc w:val="right"/>
+      <w:pPr>
+        <w:ind w:left="4320" w:hanging="180"/>
+      </w:pPr>
+    </w:lvl>
+    <w:lvl w:ilvl="6" w:tplc="0409000F" w:tentative="1">
+      <w:start w:val="1"/>
+      <w:numFmt w:val="decimal"/>
+      <w:lvlText w:val="%7."/>
+      <w:lvlJc w:val="left"/>
+      <w:pPr>
+        <w:ind w:left="5040" w:hanging="360"/>
+      </w:pPr>
+    </w:lvl>
+    <w:lvl w:ilvl="7" w:tplc="04090019" w:tentative="1">
+      <w:start w:val="1"/>
+      <w:numFmt w:val="lowerLetter"/>
+      <w:lvlText w:val="%8."/>
+      <w:lvlJc w:val="left"/>
+      <w:pPr>
+        <w:ind w:left="5760" w:hanging="360"/>
+      </w:pPr>
+    </w:lvl>
+    <w:lvl w:ilvl="8" w:tplc="0409001B" w:tentative="1">
+      <w:start w:val="1"/>
+      <w:numFmt w:val="lowerRoman"/>
+      <w:lvlText w:val="%9."/>
+      <w:lvlJc w:val="right"/>
+      <w:pPr>
+        <w:ind w:left="6480" w:hanging="180"/>
+      </w:pPr>
+    </w:lvl>
+  </w:abstractNum>
+  <w:abstractNum w:abstractNumId="4" w15:restartNumberingAfterBreak="0">
     <w:nsid w:val="675857B1"/>
     <w:multiLevelType w:val="hybridMultilevel"/>
     <w:tmpl w:val="32902BF0"/>
@@ -1836,7 +2393,7 @@
       </w:pPr>
     </w:lvl>
   </w:abstractNum>
-  <w:abstractNum w:abstractNumId="4">
+  <w:abstractNum w:abstractNumId="5" w15:restartNumberingAfterBreak="0">
     <w:nsid w:val="70AE0B38"/>
     <w:multiLevelType w:val="hybridMultilevel"/>
     <w:tmpl w:val="D884F0EE"/>
@@ -1929,10 +2486,10 @@
     <w:abstractNumId w:val="0"/>
   </w:num>
   <w:num w:numId="2">
-    <w:abstractNumId w:val="3"/>
+    <w:abstractNumId w:val="4"/>
   </w:num>
   <w:num w:numId="3">
-    <w:abstractNumId w:val="4"/>
+    <w:abstractNumId w:val="5"/>
   </w:num>
   <w:num w:numId="4">
     <w:abstractNumId w:val="2"/>
@@ -1940,11 +2497,14 @@
   <w:num w:numId="5">
     <w:abstractNumId w:val="1"/>
   </w:num>
+  <w:num w:numId="6">
+    <w:abstractNumId w:val="3"/>
+  </w:num>
 </w:numbering>
 </file>
 
 <file path=word/styles.xml><?xml version="1.0" encoding="utf-8"?>
-<w:styles xmlns:mc="http://schemas.openxmlformats.org/markup-compatibility/2006" xmlns:r="http://schemas.openxmlformats.org/officeDocument/2006/relationships" xmlns:w="http://schemas.openxmlformats.org/wordprocessingml/2006/main" xmlns:w14="http://schemas.microsoft.com/office/word/2010/wordml" mc:Ignorable="w14">
+<w:styles xmlns:mc="http://schemas.openxmlformats.org/markup-compatibility/2006" xmlns:r="http://schemas.openxmlformats.org/officeDocument/2006/relationships" xmlns:w="http://schemas.openxmlformats.org/wordprocessingml/2006/main" xmlns:w14="http://schemas.microsoft.com/office/word/2010/wordml" xmlns:w15="http://schemas.microsoft.com/office/word/2012/wordml" xmlns:w16cid="http://schemas.microsoft.com/office/word/2016/wordml/cid" xmlns:w16se="http://schemas.microsoft.com/office/word/2015/wordml/symex" mc:Ignorable="w14 w15 w16se w16cid">
   <w:docDefaults>
     <w:rPrDefault>
       <w:rPr>
@@ -1954,7 +2514,7 @@
     </w:rPrDefault>
     <w:pPrDefault/>
   </w:docDefaults>
-  <w:latentStyles w:defLockedState="0" w:defUIPriority="0" w:defSemiHidden="0" w:defUnhideWhenUsed="0" w:defQFormat="0" w:count="267">
+  <w:latentStyles w:defLockedState="0" w:defUIPriority="0" w:defSemiHidden="0" w:defUnhideWhenUsed="0" w:defQFormat="0" w:count="375">
     <w:lsdException w:name="Normal" w:qFormat="1"/>
     <w:lsdException w:name="heading 1" w:qFormat="1"/>
     <w:lsdException w:name="heading 2" w:semiHidden="1" w:unhideWhenUsed="1" w:qFormat="1"/>
@@ -1965,11 +2525,141 @@
     <w:lsdException w:name="heading 7" w:semiHidden="1" w:unhideWhenUsed="1" w:qFormat="1"/>
     <w:lsdException w:name="heading 8" w:semiHidden="1" w:unhideWhenUsed="1" w:qFormat="1"/>
     <w:lsdException w:name="heading 9" w:semiHidden="1" w:unhideWhenUsed="1" w:qFormat="1"/>
+    <w:lsdException w:name="index 1" w:semiHidden="1" w:unhideWhenUsed="1"/>
+    <w:lsdException w:name="index 2" w:semiHidden="1" w:unhideWhenUsed="1"/>
+    <w:lsdException w:name="index 3" w:semiHidden="1" w:unhideWhenUsed="1"/>
+    <w:lsdException w:name="index 4" w:semiHidden="1" w:unhideWhenUsed="1"/>
+    <w:lsdException w:name="index 5" w:semiHidden="1" w:unhideWhenUsed="1"/>
+    <w:lsdException w:name="index 6" w:semiHidden="1" w:unhideWhenUsed="1"/>
+    <w:lsdException w:name="index 7" w:semiHidden="1" w:unhideWhenUsed="1"/>
+    <w:lsdException w:name="index 8" w:semiHidden="1" w:unhideWhenUsed="1"/>
+    <w:lsdException w:name="index 9" w:semiHidden="1" w:unhideWhenUsed="1"/>
+    <w:lsdException w:name="toc 1" w:semiHidden="1" w:unhideWhenUsed="1"/>
+    <w:lsdException w:name="toc 2" w:semiHidden="1" w:unhideWhenUsed="1"/>
+    <w:lsdException w:name="toc 3" w:semiHidden="1" w:unhideWhenUsed="1"/>
+    <w:lsdException w:name="toc 4" w:semiHidden="1" w:unhideWhenUsed="1"/>
+    <w:lsdException w:name="toc 5" w:semiHidden="1" w:unhideWhenUsed="1"/>
+    <w:lsdException w:name="toc 6" w:semiHidden="1" w:unhideWhenUsed="1"/>
+    <w:lsdException w:name="toc 7" w:semiHidden="1" w:unhideWhenUsed="1"/>
+    <w:lsdException w:name="toc 8" w:semiHidden="1" w:unhideWhenUsed="1"/>
+    <w:lsdException w:name="toc 9" w:semiHidden="1" w:unhideWhenUsed="1"/>
+    <w:lsdException w:name="Normal Indent" w:semiHidden="1" w:unhideWhenUsed="1"/>
+    <w:lsdException w:name="footnote text" w:semiHidden="1" w:unhideWhenUsed="1"/>
+    <w:lsdException w:name="annotation text" w:semiHidden="1" w:unhideWhenUsed="1"/>
+    <w:lsdException w:name="header" w:semiHidden="1" w:unhideWhenUsed="1"/>
+    <w:lsdException w:name="footer" w:semiHidden="1" w:unhideWhenUsed="1"/>
+    <w:lsdException w:name="index heading" w:semiHidden="1" w:unhideWhenUsed="1"/>
     <w:lsdException w:name="caption" w:semiHidden="1" w:unhideWhenUsed="1" w:qFormat="1"/>
+    <w:lsdException w:name="table of figures" w:semiHidden="1" w:unhideWhenUsed="1"/>
+    <w:lsdException w:name="envelope address" w:semiHidden="1" w:unhideWhenUsed="1"/>
+    <w:lsdException w:name="envelope return" w:semiHidden="1" w:unhideWhenUsed="1"/>
+    <w:lsdException w:name="footnote reference" w:semiHidden="1" w:unhideWhenUsed="1"/>
+    <w:lsdException w:name="annotation reference" w:semiHidden="1" w:unhideWhenUsed="1"/>
+    <w:lsdException w:name="line number" w:semiHidden="1" w:unhideWhenUsed="1"/>
+    <w:lsdException w:name="page number" w:semiHidden="1" w:unhideWhenUsed="1"/>
+    <w:lsdException w:name="endnote reference" w:semiHidden="1" w:unhideWhenUsed="1"/>
+    <w:lsdException w:name="endnote text" w:semiHidden="1" w:unhideWhenUsed="1"/>
+    <w:lsdException w:name="table of authorities" w:semiHidden="1" w:unhideWhenUsed="1"/>
+    <w:lsdException w:name="toa heading" w:semiHidden="1" w:unhideWhenUsed="1"/>
+    <w:lsdException w:name="List" w:semiHidden="1" w:unhideWhenUsed="1"/>
+    <w:lsdException w:name="List 2" w:semiHidden="1" w:unhideWhenUsed="1"/>
+    <w:lsdException w:name="List 3" w:semiHidden="1" w:unhideWhenUsed="1"/>
+    <w:lsdException w:name="List 4" w:semiHidden="1" w:unhideWhenUsed="1"/>
+    <w:lsdException w:name="List 5" w:semiHidden="1" w:unhideWhenUsed="1"/>
+    <w:lsdException w:name="List Bullet 2" w:semiHidden="1" w:unhideWhenUsed="1"/>
+    <w:lsdException w:name="List Bullet 3" w:semiHidden="1" w:unhideWhenUsed="1"/>
+    <w:lsdException w:name="List Bullet 4" w:semiHidden="1" w:unhideWhenUsed="1"/>
+    <w:lsdException w:name="List Bullet 5" w:semiHidden="1" w:unhideWhenUsed="1"/>
+    <w:lsdException w:name="List Number 2" w:semiHidden="1" w:unhideWhenUsed="1"/>
+    <w:lsdException w:name="List Number 3" w:semiHidden="1" w:unhideWhenUsed="1"/>
+    <w:lsdException w:name="List Number 4" w:semiHidden="1" w:unhideWhenUsed="1"/>
+    <w:lsdException w:name="List Number 5" w:semiHidden="1" w:unhideWhenUsed="1"/>
     <w:lsdException w:name="Title" w:qFormat="1"/>
+    <w:lsdException w:name="Closing" w:semiHidden="1" w:unhideWhenUsed="1"/>
+    <w:lsdException w:name="Signature" w:semiHidden="1" w:unhideWhenUsed="1"/>
+    <w:lsdException w:name="Default Paragraph Font" w:semiHidden="1" w:unhideWhenUsed="1"/>
+    <w:lsdException w:name="Body Text" w:semiHidden="1" w:unhideWhenUsed="1"/>
+    <w:lsdException w:name="Body Text Indent" w:semiHidden="1" w:unhideWhenUsed="1"/>
+    <w:lsdException w:name="List Continue" w:semiHidden="1" w:unhideWhenUsed="1"/>
+    <w:lsdException w:name="List Continue 2" w:semiHidden="1" w:unhideWhenUsed="1"/>
     <w:lsdException w:name="Subtitle" w:qFormat="1"/>
+    <w:lsdException w:name="Salutation" w:semiHidden="1" w:unhideWhenUsed="1"/>
+    <w:lsdException w:name="Date" w:semiHidden="1" w:unhideWhenUsed="1"/>
+    <w:lsdException w:name="Body Text First Indent" w:semiHidden="1" w:unhideWhenUsed="1"/>
+    <w:lsdException w:name="Body Text First Indent 2" w:semiHidden="1" w:unhideWhenUsed="1"/>
+    <w:lsdException w:name="Note Heading" w:semiHidden="1" w:unhideWhenUsed="1"/>
+    <w:lsdException w:name="Body Text 2" w:semiHidden="1" w:unhideWhenUsed="1"/>
+    <w:lsdException w:name="Body Text 3" w:semiHidden="1" w:unhideWhenUsed="1"/>
+    <w:lsdException w:name="Body Text Indent 2" w:semiHidden="1" w:unhideWhenUsed="1"/>
+    <w:lsdException w:name="Body Text Indent 3" w:semiHidden="1" w:unhideWhenUsed="1"/>
+    <w:lsdException w:name="Block Text" w:semiHidden="1" w:unhideWhenUsed="1"/>
+    <w:lsdException w:name="Hyperlink" w:semiHidden="1" w:unhideWhenUsed="1"/>
+    <w:lsdException w:name="FollowedHyperlink" w:semiHidden="1" w:unhideWhenUsed="1"/>
     <w:lsdException w:name="Strong" w:qFormat="1"/>
     <w:lsdException w:name="Emphasis" w:qFormat="1"/>
+    <w:lsdException w:name="Document Map" w:semiHidden="1" w:unhideWhenUsed="1"/>
+    <w:lsdException w:name="Plain Text" w:semiHidden="1" w:unhideWhenUsed="1"/>
+    <w:lsdException w:name="E-mail Signature" w:semiHidden="1" w:unhideWhenUsed="1"/>
+    <w:lsdException w:name="HTML Top of Form" w:semiHidden="1" w:unhideWhenUsed="1"/>
+    <w:lsdException w:name="HTML Bottom of Form" w:semiHidden="1" w:unhideWhenUsed="1"/>
+    <w:lsdException w:name="Normal (Web)" w:semiHidden="1" w:unhideWhenUsed="1"/>
+    <w:lsdException w:name="HTML Acronym" w:semiHidden="1" w:unhideWhenUsed="1"/>
+    <w:lsdException w:name="HTML Address" w:semiHidden="1" w:unhideWhenUsed="1"/>
+    <w:lsdException w:name="HTML Cite" w:semiHidden="1" w:unhideWhenUsed="1"/>
+    <w:lsdException w:name="HTML Code" w:semiHidden="1" w:unhideWhenUsed="1"/>
+    <w:lsdException w:name="HTML Definition" w:semiHidden="1" w:unhideWhenUsed="1"/>
+    <w:lsdException w:name="HTML Keyboard" w:semiHidden="1" w:unhideWhenUsed="1"/>
+    <w:lsdException w:name="HTML Preformatted" w:semiHidden="1" w:unhideWhenUsed="1"/>
+    <w:lsdException w:name="HTML Sample" w:semiHidden="1" w:unhideWhenUsed="1"/>
+    <w:lsdException w:name="HTML Typewriter" w:semiHidden="1" w:unhideWhenUsed="1"/>
+    <w:lsdException w:name="HTML Variable" w:semiHidden="1" w:unhideWhenUsed="1"/>
+    <w:lsdException w:name="Normal Table" w:semiHidden="1" w:unhideWhenUsed="1"/>
+    <w:lsdException w:name="annotation subject" w:semiHidden="1" w:unhideWhenUsed="1"/>
+    <w:lsdException w:name="No List" w:semiHidden="1" w:unhideWhenUsed="1"/>
+    <w:lsdException w:name="Outline List 1" w:semiHidden="1" w:unhideWhenUsed="1"/>
+    <w:lsdException w:name="Outline List 2" w:semiHidden="1" w:unhideWhenUsed="1"/>
+    <w:lsdException w:name="Outline List 3" w:semiHidden="1" w:unhideWhenUsed="1"/>
+    <w:lsdException w:name="Table Simple 1" w:semiHidden="1" w:unhideWhenUsed="1"/>
+    <w:lsdException w:name="Table Simple 2" w:semiHidden="1" w:unhideWhenUsed="1"/>
+    <w:lsdException w:name="Table Simple 3" w:semiHidden="1" w:unhideWhenUsed="1"/>
+    <w:lsdException w:name="Table Classic 1" w:semiHidden="1" w:unhideWhenUsed="1"/>
+    <w:lsdException w:name="Table Classic 2" w:semiHidden="1" w:unhideWhenUsed="1"/>
+    <w:lsdException w:name="Table Classic 3" w:semiHidden="1" w:unhideWhenUsed="1"/>
+    <w:lsdException w:name="Table Classic 4" w:semiHidden="1" w:unhideWhenUsed="1"/>
+    <w:lsdException w:name="Table Colorful 1" w:semiHidden="1" w:unhideWhenUsed="1"/>
+    <w:lsdException w:name="Table Colorful 2" w:semiHidden="1" w:unhideWhenUsed="1"/>
+    <w:lsdException w:name="Table Colorful 3" w:semiHidden="1" w:unhideWhenUsed="1"/>
+    <w:lsdException w:name="Table Columns 1" w:semiHidden="1" w:unhideWhenUsed="1"/>
+    <w:lsdException w:name="Table Columns 2" w:semiHidden="1" w:unhideWhenUsed="1"/>
+    <w:lsdException w:name="Table Columns 3" w:semiHidden="1" w:unhideWhenUsed="1"/>
+    <w:lsdException w:name="Table Columns 4" w:semiHidden="1" w:unhideWhenUsed="1"/>
+    <w:lsdException w:name="Table Columns 5" w:semiHidden="1" w:unhideWhenUsed="1"/>
+    <w:lsdException w:name="Table Grid 1" w:semiHidden="1" w:unhideWhenUsed="1"/>
+    <w:lsdException w:name="Table Grid 2" w:semiHidden="1" w:unhideWhenUsed="1"/>
+    <w:lsdException w:name="Table Grid 3" w:semiHidden="1" w:unhideWhenUsed="1"/>
+    <w:lsdException w:name="Table Grid 4" w:semiHidden="1" w:unhideWhenUsed="1"/>
+    <w:lsdException w:name="Table Grid 5" w:semiHidden="1" w:unhideWhenUsed="1"/>
+    <w:lsdException w:name="Table Grid 6" w:semiHidden="1" w:unhideWhenUsed="1"/>
+    <w:lsdException w:name="Table Grid 7" w:semiHidden="1" w:unhideWhenUsed="1"/>
+    <w:lsdException w:name="Table Grid 8" w:semiHidden="1" w:unhideWhenUsed="1"/>
+    <w:lsdException w:name="Table List 1" w:semiHidden="1" w:unhideWhenUsed="1"/>
+    <w:lsdException w:name="Table List 2" w:semiHidden="1" w:unhideWhenUsed="1"/>
+    <w:lsdException w:name="Table List 3" w:semiHidden="1" w:unhideWhenUsed="1"/>
+    <w:lsdException w:name="Table List 4" w:semiHidden="1" w:unhideWhenUsed="1"/>
+    <w:lsdException w:name="Table List 5" w:semiHidden="1" w:unhideWhenUsed="1"/>
+    <w:lsdException w:name="Table List 6" w:semiHidden="1" w:unhideWhenUsed="1"/>
+    <w:lsdException w:name="Table List 7" w:semiHidden="1" w:unhideWhenUsed="1"/>
+    <w:lsdException w:name="Table List 8" w:semiHidden="1" w:unhideWhenUsed="1"/>
+    <w:lsdException w:name="Table 3D effects 1" w:semiHidden="1" w:unhideWhenUsed="1"/>
+    <w:lsdException w:name="Table 3D effects 2" w:semiHidden="1" w:unhideWhenUsed="1"/>
+    <w:lsdException w:name="Table 3D effects 3" w:semiHidden="1" w:unhideWhenUsed="1"/>
+    <w:lsdException w:name="Table Contemporary" w:semiHidden="1" w:unhideWhenUsed="1"/>
+    <w:lsdException w:name="Table Elegant" w:semiHidden="1" w:unhideWhenUsed="1"/>
+    <w:lsdException w:name="Table Professional" w:semiHidden="1" w:unhideWhenUsed="1"/>
+    <w:lsdException w:name="Table Subtle 1" w:semiHidden="1" w:unhideWhenUsed="1"/>
+    <w:lsdException w:name="Table Subtle 2" w:semiHidden="1" w:unhideWhenUsed="1"/>
+    <w:lsdException w:name="Table Web 1" w:semiHidden="1" w:unhideWhenUsed="1"/>
+    <w:lsdException w:name="Table Web 2" w:semiHidden="1" w:unhideWhenUsed="1"/>
     <w:lsdException w:name="Placeholder Text" w:semiHidden="1" w:uiPriority="99"/>
     <w:lsdException w:name="No Spacing" w:uiPriority="1" w:qFormat="1"/>
     <w:lsdException w:name="Light Shading" w:uiPriority="60"/>
@@ -2081,220 +2771,114 @@
     <w:lsdException w:name="Book Title" w:uiPriority="33" w:qFormat="1"/>
     <w:lsdException w:name="Bibliography" w:semiHidden="1" w:uiPriority="37" w:unhideWhenUsed="1"/>
     <w:lsdException w:name="TOC Heading" w:semiHidden="1" w:uiPriority="39" w:unhideWhenUsed="1" w:qFormat="1"/>
-  </w:latentStyles>
-  <w:style w:type="paragraph" w:default="1" w:styleId="Normal">
-    <w:name w:val="Normal"/>
-    <w:qFormat/>
-    <w:rsid w:val="00724CCF"/>
-    <w:rPr>
-      <w:sz w:val="24"/>
-      <w:szCs w:val="24"/>
-      <w:lang w:val="en-US" w:eastAsia="en-US"/>
-    </w:rPr>
-  </w:style>
-  <w:style w:type="character" w:default="1" w:styleId="DefaultParagraphFont">
-    <w:name w:val="Default Paragraph Font"/>
-    <w:uiPriority w:val="1"/>
-    <w:semiHidden/>
-    <w:unhideWhenUsed/>
-  </w:style>
-  <w:style w:type="table" w:default="1" w:styleId="TableNormal">
-    <w:name w:val="Normal Table"/>
-    <w:uiPriority w:val="99"/>
-    <w:semiHidden/>
-    <w:unhideWhenUsed/>
-    <w:tblPr>
-      <w:tblInd w:w="0" w:type="dxa"/>
-      <w:tblCellMar>
-        <w:top w:w="0" w:type="dxa"/>
-        <w:left w:w="108" w:type="dxa"/>
-        <w:bottom w:w="0" w:type="dxa"/>
-        <w:right w:w="108" w:type="dxa"/>
-      </w:tblCellMar>
-    </w:tblPr>
-  </w:style>
-  <w:style w:type="numbering" w:default="1" w:styleId="NoList">
-    <w:name w:val="No List"/>
-    <w:uiPriority w:val="99"/>
-    <w:semiHidden/>
-    <w:unhideWhenUsed/>
-  </w:style>
-  <w:style w:type="character" w:styleId="Strong">
-    <w:name w:val="Strong"/>
-    <w:basedOn w:val="DefaultParagraphFont"/>
-    <w:qFormat/>
-    <w:rsid w:val="00D83D74"/>
-    <w:rPr>
-      <w:b/>
-      <w:bCs/>
-    </w:rPr>
-  </w:style>
-  <w:style w:type="paragraph" w:styleId="ListParagraph">
-    <w:name w:val="List Paragraph"/>
-    <w:basedOn w:val="Normal"/>
-    <w:uiPriority w:val="34"/>
-    <w:qFormat/>
-    <w:rsid w:val="00724CCF"/>
-    <w:pPr>
-      <w:ind w:left="720"/>
-      <w:contextualSpacing/>
-    </w:pPr>
-  </w:style>
-  <w:style w:type="character" w:customStyle="1" w:styleId="apple-converted-space">
-    <w:name w:val="apple-converted-space"/>
-    <w:basedOn w:val="DefaultParagraphFont"/>
-    <w:rsid w:val="00FA6EC3"/>
-  </w:style>
-  <w:style w:type="character" w:styleId="Hyperlink">
-    <w:name w:val="Hyperlink"/>
-    <w:basedOn w:val="DefaultParagraphFont"/>
-    <w:rsid w:val="00AA33C8"/>
-    <w:rPr>
-      <w:color w:val="0000FF" w:themeColor="hyperlink"/>
-      <w:u w:val="single"/>
-    </w:rPr>
-  </w:style>
-</w:styles>
-</file>
-
-<file path=word/stylesWithEffects.xml><?xml version="1.0" encoding="utf-8"?>
-<w:styles xmlns:wpc="http://schemas.microsoft.com/office/word/2010/wordprocessingCanvas" xmlns:mc="http://schemas.openxmlformats.org/markup-compatibility/2006" xmlns:o="urn:schemas-microsoft-com:office:office" xmlns:r="http://schemas.openxmlformats.org/officeDocument/2006/relationships" xmlns:m="http://schemas.openxmlformats.org/officeDocument/2006/math" xmlns:v="urn:schemas-microsoft-com:vml" xmlns:wp14="http://schemas.microsoft.com/office/word/2010/wordprocessingDrawing" xmlns:wp="http://schemas.openxmlformats.org/drawingml/2006/wordprocessingDrawing" xmlns:w10="urn:schemas-microsoft-com:office:word" xmlns:w="http://schemas.openxmlformats.org/wordprocessingml/2006/main" xmlns:w14="http://schemas.microsoft.com/office/word/2010/wordml" xmlns:wpg="http://schemas.microsoft.com/office/word/2010/wordprocessingGroup" xmlns:wpi="http://schemas.microsoft.com/office/word/2010/wordprocessingInk" xmlns:wne="http://schemas.microsoft.com/office/word/2006/wordml" xmlns:wps="http://schemas.microsoft.com/office/word/2010/wordprocessingShape" mc:Ignorable="w14 wp14">
-  <w:docDefaults>
-    <w:rPrDefault>
-      <w:rPr>
-        <w:rFonts w:ascii="Times New Roman" w:eastAsia="Times New Roman" w:hAnsi="Times New Roman" w:cs="Times New Roman"/>
-        <w:lang w:val="en-IN" w:eastAsia="en-IN" w:bidi="ar-SA"/>
-      </w:rPr>
-    </w:rPrDefault>
-    <w:pPrDefault/>
-  </w:docDefaults>
-  <w:latentStyles w:defLockedState="0" w:defUIPriority="0" w:defSemiHidden="0" w:defUnhideWhenUsed="0" w:defQFormat="0" w:count="267">
-    <w:lsdException w:name="Normal" w:qFormat="1"/>
-    <w:lsdException w:name="heading 1" w:qFormat="1"/>
-    <w:lsdException w:name="heading 2" w:semiHidden="1" w:unhideWhenUsed="1" w:qFormat="1"/>
-    <w:lsdException w:name="heading 3" w:semiHidden="1" w:unhideWhenUsed="1" w:qFormat="1"/>
-    <w:lsdException w:name="heading 4" w:semiHidden="1" w:unhideWhenUsed="1" w:qFormat="1"/>
-    <w:lsdException w:name="heading 5" w:semiHidden="1" w:unhideWhenUsed="1" w:qFormat="1"/>
-    <w:lsdException w:name="heading 6" w:semiHidden="1" w:unhideWhenUsed="1" w:qFormat="1"/>
-    <w:lsdException w:name="heading 7" w:semiHidden="1" w:unhideWhenUsed="1" w:qFormat="1"/>
-    <w:lsdException w:name="heading 8" w:semiHidden="1" w:unhideWhenUsed="1" w:qFormat="1"/>
-    <w:lsdException w:name="heading 9" w:semiHidden="1" w:unhideWhenUsed="1" w:qFormat="1"/>
-    <w:lsdException w:name="caption" w:semiHidden="1" w:unhideWhenUsed="1" w:qFormat="1"/>
-    <w:lsdException w:name="Title" w:qFormat="1"/>
-    <w:lsdException w:name="Subtitle" w:qFormat="1"/>
-    <w:lsdException w:name="Strong" w:qFormat="1"/>
-    <w:lsdException w:name="Emphasis" w:qFormat="1"/>
-    <w:lsdException w:name="Placeholder Text" w:semiHidden="1" w:uiPriority="99"/>
-    <w:lsdException w:name="No Spacing" w:uiPriority="1" w:qFormat="1"/>
-    <w:lsdException w:name="Light Shading" w:uiPriority="60"/>
-    <w:lsdException w:name="Light List" w:uiPriority="61"/>
-    <w:lsdException w:name="Light Grid" w:uiPriority="62"/>
-    <w:lsdException w:name="Medium Shading 1" w:uiPriority="63"/>
-    <w:lsdException w:name="Medium Shading 2" w:uiPriority="64"/>
-    <w:lsdException w:name="Medium List 1" w:uiPriority="65"/>
-    <w:lsdException w:name="Medium List 2" w:uiPriority="66"/>
-    <w:lsdException w:name="Medium Grid 1" w:uiPriority="67"/>
-    <w:lsdException w:name="Medium Grid 2" w:uiPriority="68"/>
-    <w:lsdException w:name="Medium Grid 3" w:uiPriority="69"/>
-    <w:lsdException w:name="Dark List" w:uiPriority="70"/>
-    <w:lsdException w:name="Colorful Shading" w:uiPriority="71"/>
-    <w:lsdException w:name="Colorful List" w:uiPriority="72"/>
-    <w:lsdException w:name="Colorful Grid" w:uiPriority="73"/>
-    <w:lsdException w:name="Light Shading Accent 1" w:uiPriority="60"/>
-    <w:lsdException w:name="Light List Accent 1" w:uiPriority="61"/>
-    <w:lsdException w:name="Light Grid Accent 1" w:uiPriority="62"/>
-    <w:lsdException w:name="Medium Shading 1 Accent 1" w:uiPriority="63"/>
-    <w:lsdException w:name="Medium Shading 2 Accent 1" w:uiPriority="64"/>
-    <w:lsdException w:name="Medium List 1 Accent 1" w:uiPriority="65"/>
-    <w:lsdException w:name="Revision" w:semiHidden="1" w:uiPriority="99"/>
-    <w:lsdException w:name="List Paragraph" w:uiPriority="34" w:qFormat="1"/>
-    <w:lsdException w:name="Quote" w:uiPriority="29" w:qFormat="1"/>
-    <w:lsdException w:name="Intense Quote" w:uiPriority="30" w:qFormat="1"/>
-    <w:lsdException w:name="Medium List 2 Accent 1" w:uiPriority="66"/>
-    <w:lsdException w:name="Medium Grid 1 Accent 1" w:uiPriority="67"/>
-    <w:lsdException w:name="Medium Grid 2 Accent 1" w:uiPriority="68"/>
-    <w:lsdException w:name="Medium Grid 3 Accent 1" w:uiPriority="69"/>
-    <w:lsdException w:name="Dark List Accent 1" w:uiPriority="70"/>
-    <w:lsdException w:name="Colorful Shading Accent 1" w:uiPriority="71"/>
-    <w:lsdException w:name="Colorful List Accent 1" w:uiPriority="72"/>
-    <w:lsdException w:name="Colorful Grid Accent 1" w:uiPriority="73"/>
-    <w:lsdException w:name="Light Shading Accent 2" w:uiPriority="60"/>
-    <w:lsdException w:name="Light List Accent 2" w:uiPriority="61"/>
-    <w:lsdException w:name="Light Grid Accent 2" w:uiPriority="62"/>
-    <w:lsdException w:name="Medium Shading 1 Accent 2" w:uiPriority="63"/>
-    <w:lsdException w:name="Medium Shading 2 Accent 2" w:uiPriority="64"/>
-    <w:lsdException w:name="Medium List 1 Accent 2" w:uiPriority="65"/>
-    <w:lsdException w:name="Medium List 2 Accent 2" w:uiPriority="66"/>
-    <w:lsdException w:name="Medium Grid 1 Accent 2" w:uiPriority="67"/>
-    <w:lsdException w:name="Medium Grid 2 Accent 2" w:uiPriority="68"/>
-    <w:lsdException w:name="Medium Grid 3 Accent 2" w:uiPriority="69"/>
-    <w:lsdException w:name="Dark List Accent 2" w:uiPriority="70"/>
-    <w:lsdException w:name="Colorful Shading Accent 2" w:uiPriority="71"/>
-    <w:lsdException w:name="Colorful List Accent 2" w:uiPriority="72"/>
-    <w:lsdException w:name="Colorful Grid Accent 2" w:uiPriority="73"/>
-    <w:lsdException w:name="Light Shading Accent 3" w:uiPriority="60"/>
-    <w:lsdException w:name="Light List Accent 3" w:uiPriority="61"/>
-    <w:lsdException w:name="Light Grid Accent 3" w:uiPriority="62"/>
-    <w:lsdException w:name="Medium Shading 1 Accent 3" w:uiPriority="63"/>
-    <w:lsdException w:name="Medium Shading 2 Accent 3" w:uiPriority="64"/>
-    <w:lsdException w:name="Medium List 1 Accent 3" w:uiPriority="65"/>
-    <w:lsdException w:name="Medium List 2 Accent 3" w:uiPriority="66"/>
-    <w:lsdException w:name="Medium Grid 1 Accent 3" w:uiPriority="67"/>
-    <w:lsdException w:name="Medium Grid 2 Accent 3" w:uiPriority="68"/>
-    <w:lsdException w:name="Medium Grid 3 Accent 3" w:uiPriority="69"/>
-    <w:lsdException w:name="Dark List Accent 3" w:uiPriority="70"/>
-    <w:lsdException w:name="Colorful Shading Accent 3" w:uiPriority="71"/>
-    <w:lsdException w:name="Colorful List Accent 3" w:uiPriority="72"/>
-    <w:lsdException w:name="Colorful Grid Accent 3" w:uiPriority="73"/>
-    <w:lsdException w:name="Light Shading Accent 4" w:uiPriority="60"/>
-    <w:lsdException w:name="Light List Accent 4" w:uiPriority="61"/>
-    <w:lsdException w:name="Light Grid Accent 4" w:uiPriority="62"/>
-    <w:lsdException w:name="Medium Shading 1 Accent 4" w:uiPriority="63"/>
-    <w:lsdException w:name="Medium Shading 2 Accent 4" w:uiPriority="64"/>
-    <w:lsdException w:name="Medium List 1 Accent 4" w:uiPriority="65"/>
-    <w:lsdException w:name="Medium List 2 Accent 4" w:uiPriority="66"/>
-    <w:lsdException w:name="Medium Grid 1 Accent 4" w:uiPriority="67"/>
-    <w:lsdException w:name="Medium Grid 2 Accent 4" w:uiPriority="68"/>
-    <w:lsdException w:name="Medium Grid 3 Accent 4" w:uiPriority="69"/>
-    <w:lsdException w:name="Dark List Accent 4" w:uiPriority="70"/>
-    <w:lsdException w:name="Colorful Shading Accent 4" w:uiPriority="71"/>
-    <w:lsdException w:name="Colorful List Accent 4" w:uiPriority="72"/>
-    <w:lsdException w:name="Colorful Grid Accent 4" w:uiPriority="73"/>
-    <w:lsdException w:name="Light Shading Accent 5" w:uiPriority="60"/>
-    <w:lsdException w:name="Light List Accent 5" w:uiPriority="61"/>
-    <w:lsdException w:name="Light Grid Accent 5" w:uiPriority="62"/>
-    <w:lsdException w:name="Medium Shading 1 Accent 5" w:uiPriority="63"/>
-    <w:lsdException w:name="Medium Shading 2 Accent 5" w:uiPriority="64"/>
-    <w:lsdException w:name="Medium List 1 Accent 5" w:uiPriority="65"/>
-    <w:lsdException w:name="Medium List 2 Accent 5" w:uiPriority="66"/>
-    <w:lsdException w:name="Medium Grid 1 Accent 5" w:uiPriority="67"/>
-    <w:lsdException w:name="Medium Grid 2 Accent 5" w:uiPriority="68"/>
-    <w:lsdException w:name="Medium Grid 3 Accent 5" w:uiPriority="69"/>
-    <w:lsdException w:name="Dark List Accent 5" w:uiPriority="70"/>
-    <w:lsdException w:name="Colorful Shading Accent 5" w:uiPriority="71"/>
-    <w:lsdException w:name="Colorful List Accent 5" w:uiPriority="72"/>
-    <w:lsdException w:name="Colorful Grid Accent 5" w:uiPriority="73"/>
-    <w:lsdException w:name="Light Shading Accent 6" w:uiPriority="60"/>
-    <w:lsdException w:name="Light List Accent 6" w:uiPriority="61"/>
-    <w:lsdException w:name="Light Grid Accent 6" w:uiPriority="62"/>
-    <w:lsdException w:name="Medium Shading 1 Accent 6" w:uiPriority="63"/>
-    <w:lsdException w:name="Medium Shading 2 Accent 6" w:uiPriority="64"/>
-    <w:lsdException w:name="Medium List 1 Accent 6" w:uiPriority="65"/>
-    <w:lsdException w:name="Medium List 2 Accent 6" w:uiPriority="66"/>
-    <w:lsdException w:name="Medium Grid 1 Accent 6" w:uiPriority="67"/>
-    <w:lsdException w:name="Medium Grid 2 Accent 6" w:uiPriority="68"/>
-    <w:lsdException w:name="Medium Grid 3 Accent 6" w:uiPriority="69"/>
-    <w:lsdException w:name="Dark List Accent 6" w:uiPriority="70"/>
-    <w:lsdException w:name="Colorful Shading Accent 6" w:uiPriority="71"/>
-    <w:lsdException w:name="Colorful List Accent 6" w:uiPriority="72"/>
-    <w:lsdException w:name="Colorful Grid Accent 6" w:uiPriority="73"/>
-    <w:lsdException w:name="Subtle Emphasis" w:uiPriority="19" w:qFormat="1"/>
-    <w:lsdException w:name="Intense Emphasis" w:uiPriority="21" w:qFormat="1"/>
-    <w:lsdException w:name="Subtle Reference" w:uiPriority="31" w:qFormat="1"/>
-    <w:lsdException w:name="Intense Reference" w:uiPriority="32" w:qFormat="1"/>
-    <w:lsdException w:name="Book Title" w:uiPriority="33" w:qFormat="1"/>
-    <w:lsdException w:name="Bibliography" w:semiHidden="1" w:uiPriority="37" w:unhideWhenUsed="1"/>
-    <w:lsdException w:name="TOC Heading" w:semiHidden="1" w:uiPriority="39" w:unhideWhenUsed="1" w:qFormat="1"/>
+    <w:lsdException w:name="Plain Table 1" w:uiPriority="41"/>
+    <w:lsdException w:name="Plain Table 2" w:uiPriority="42"/>
+    <w:lsdException w:name="Plain Table 3" w:uiPriority="43"/>
+    <w:lsdException w:name="Plain Table 4" w:uiPriority="44"/>
+    <w:lsdException w:name="Plain Table 5" w:uiPriority="45"/>
+    <w:lsdException w:name="Grid Table Light" w:uiPriority="40"/>
+    <w:lsdException w:name="Grid Table 1 Light" w:uiPriority="46"/>
+    <w:lsdException w:name="Grid Table 2" w:uiPriority="47"/>
+    <w:lsdException w:name="Grid Table 3" w:uiPriority="48"/>
+    <w:lsdException w:name="Grid Table 4" w:uiPriority="49"/>
+    <w:lsdException w:name="Grid Table 5 Dark" w:uiPriority="50"/>
+    <w:lsdException w:name="Grid Table 6 Colorful" w:uiPriority="51"/>
+    <w:lsdException w:name="Grid Table 7 Colorful" w:uiPriority="52"/>
+    <w:lsdException w:name="Grid Table 1 Light Accent 1" w:uiPriority="46"/>
+    <w:lsdException w:name="Grid Table 2 Accent 1" w:uiPriority="47"/>
+    <w:lsdException w:name="Grid Table 3 Accent 1" w:uiPriority="48"/>
+    <w:lsdException w:name="Grid Table 4 Accent 1" w:uiPriority="49"/>
+    <w:lsdException w:name="Grid Table 5 Dark Accent 1" w:uiPriority="50"/>
+    <w:lsdException w:name="Grid Table 6 Colorful Accent 1" w:uiPriority="51"/>
+    <w:lsdException w:name="Grid Table 7 Colorful Accent 1" w:uiPriority="52"/>
+    <w:lsdException w:name="Grid Table 1 Light Accent 2" w:uiPriority="46"/>
+    <w:lsdException w:name="Grid Table 2 Accent 2" w:uiPriority="47"/>
+    <w:lsdException w:name="Grid Table 3 Accent 2" w:uiPriority="48"/>
+    <w:lsdException w:name="Grid Table 4 Accent 2" w:uiPriority="49"/>
+    <w:lsdException w:name="Grid Table 5 Dark Accent 2" w:uiPriority="50"/>
+    <w:lsdException w:name="Grid Table 6 Colorful Accent 2" w:uiPriority="51"/>
+    <w:lsdException w:name="Grid Table 7 Colorful Accent 2" w:uiPriority="52"/>
+    <w:lsdException w:name="Grid Table 1 Light Accent 3" w:uiPriority="46"/>
+    <w:lsdException w:name="Grid Table 2 Accent 3" w:uiPriority="47"/>
+    <w:lsdException w:name="Grid Table 3 Accent 3" w:uiPriority="48"/>
+    <w:lsdException w:name="Grid Table 4 Accent 3" w:uiPriority="49"/>
+    <w:lsdException w:name="Grid Table 5 Dark Accent 3" w:uiPriority="50"/>
+    <w:lsdException w:name="Grid Table 6 Colorful Accent 3" w:uiPriority="51"/>
+    <w:lsdException w:name="Grid Table 7 Colorful Accent 3" w:uiPriority="52"/>
+    <w:lsdException w:name="Grid Table 1 Light Accent 4" w:uiPriority="46"/>
+    <w:lsdException w:name="Grid Table 2 Accent 4" w:uiPriority="47"/>
+    <w:lsdException w:name="Grid Table 3 Accent 4" w:uiPriority="48"/>
+    <w:lsdException w:name="Grid Table 4 Accent 4" w:uiPriority="49"/>
+    <w:lsdException w:name="Grid Table 5 Dark Accent 4" w:uiPriority="50"/>
+    <w:lsdException w:name="Grid Table 6 Colorful Accent 4" w:uiPriority="51"/>
+    <w:lsdException w:name="Grid Table 7 Colorful Accent 4" w:uiPriority="52"/>
+    <w:lsdException w:name="Grid Table 1 Light Accent 5" w:uiPriority="46"/>
+    <w:lsdException w:name="Grid Table 2 Accent 5" w:uiPriority="47"/>
+    <w:lsdException w:name="Grid Table 3 Accent 5" w:uiPriority="48"/>
+    <w:lsdException w:name="Grid Table 4 Accent 5" w:uiPriority="49"/>
+    <w:lsdException w:name="Grid Table 5 Dark Accent 5" w:uiPriority="50"/>
+    <w:lsdException w:name="Grid Table 6 Colorful Accent 5" w:uiPriority="51"/>
+    <w:lsdException w:name="Grid Table 7 Colorful Accent 5" w:uiPriority="52"/>
+    <w:lsdException w:name="Grid Table 1 Light Accent 6" w:uiPriority="46"/>
+    <w:lsdException w:name="Grid Table 2 Accent 6" w:uiPriority="47"/>
+    <w:lsdException w:name="Grid Table 3 Accent 6" w:uiPriority="48"/>
+    <w:lsdException w:name="Grid Table 4 Accent 6" w:uiPriority="49"/>
+    <w:lsdException w:name="Grid Table 5 Dark Accent 6" w:uiPriority="50"/>
+    <w:lsdException w:name="Grid Table 6 Colorful Accent 6" w:uiPriority="51"/>
+    <w:lsdException w:name="Grid Table 7 Colorful Accent 6" w:uiPriority="52"/>
+    <w:lsdException w:name="List Table 1 Light" w:uiPriority="46"/>
+    <w:lsdException w:name="List Table 2" w:uiPriority="47"/>
+    <w:lsdException w:name="List Table 3" w:uiPriority="48"/>
+    <w:lsdException w:name="List Table 4" w:uiPriority="49"/>
+    <w:lsdException w:name="List Table 5 Dark" w:uiPriority="50"/>
+    <w:lsdException w:name="List Table 6 Colorful" w:uiPriority="51"/>
+    <w:lsdException w:name="List Table 7 Colorful" w:uiPriority="52"/>
+    <w:lsdException w:name="List Table 1 Light Accent 1" w:uiPriority="46"/>
+    <w:lsdException w:name="List Table 2 Accent 1" w:uiPriority="47"/>
+    <w:lsdException w:name="List Table 3 Accent 1" w:uiPriority="48"/>
+    <w:lsdException w:name="List Table 4 Accent 1" w:uiPriority="49"/>
+    <w:lsdException w:name="List Table 5 Dark Accent 1" w:uiPriority="50"/>
+    <w:lsdException w:name="List Table 6 Colorful Accent 1" w:uiPriority="51"/>
+    <w:lsdException w:name="List Table 7 Colorful Accent 1" w:uiPriority="52"/>
+    <w:lsdException w:name="List Table 1 Light Accent 2" w:uiPriority="46"/>
+    <w:lsdException w:name="List Table 2 Accent 2" w:uiPriority="47"/>
+    <w:lsdException w:name="List Table 3 Accent 2" w:uiPriority="48"/>
+    <w:lsdException w:name="List Table 4 Accent 2" w:uiPriority="49"/>
+    <w:lsdException w:name="List Table 5 Dark Accent 2" w:uiPriority="50"/>
+    <w:lsdException w:name="List Table 6 Colorful Accent 2" w:uiPriority="51"/>
+    <w:lsdException w:name="List Table 7 Colorful Accent 2" w:uiPriority="52"/>
+    <w:lsdException w:name="List Table 1 Light Accent 3" w:uiPriority="46"/>
+    <w:lsdException w:name="List Table 2 Accent 3" w:uiPriority="47"/>
+    <w:lsdException w:name="List Table 3 Accent 3" w:uiPriority="48"/>
+    <w:lsdException w:name="List Table 4 Accent 3" w:uiPriority="49"/>
+    <w:lsdException w:name="List Table 5 Dark Accent 3" w:uiPriority="50"/>
+    <w:lsdException w:name="List Table 6 Colorful Accent 3" w:uiPriority="51"/>
+    <w:lsdException w:name="List Table 7 Colorful Accent 3" w:uiPriority="52"/>
+    <w:lsdException w:name="List Table 1 Light Accent 4" w:uiPriority="46"/>
+    <w:lsdException w:name="List Table 2 Accent 4" w:uiPriority="47"/>
+    <w:lsdException w:name="List Table 3 Accent 4" w:uiPriority="48"/>
+    <w:lsdException w:name="List Table 4 Accent 4" w:uiPriority="49"/>
+    <w:lsdException w:name="List Table 5 Dark Accent 4" w:uiPriority="50"/>
+    <w:lsdException w:name="List Table 6 Colorful Accent 4" w:uiPriority="51"/>
+    <w:lsdException w:name="List Table 7 Colorful Accent 4" w:uiPriority="52"/>
+    <w:lsdException w:name="List Table 1 Light Accent 5" w:uiPriority="46"/>
+    <w:lsdException w:name="List Table 2 Accent 5" w:uiPriority="47"/>
+    <w:lsdException w:name="List Table 3 Accent 5" w:uiPriority="48"/>
+    <w:lsdException w:name="List Table 4 Accent 5" w:uiPriority="49"/>
+    <w:lsdException w:name="List Table 5 Dark Accent 5" w:uiPriority="50"/>
+    <w:lsdException w:name="List Table 6 Colorful Accent 5" w:uiPriority="51"/>
+    <w:lsdException w:name="List Table 7 Colorful Accent 5" w:uiPriority="52"/>
+    <w:lsdException w:name="List Table 1 Light Accent 6" w:uiPriority="46"/>
+    <w:lsdException w:name="List Table 2 Accent 6" w:uiPriority="47"/>
+    <w:lsdException w:name="List Table 3 Accent 6" w:uiPriority="48"/>
+    <w:lsdException w:name="List Table 4 Accent 6" w:uiPriority="49"/>
+    <w:lsdException w:name="List Table 5 Dark Accent 6" w:uiPriority="50"/>
+    <w:lsdException w:name="List Table 6 Colorful Accent 6" w:uiPriority="51"/>
+    <w:lsdException w:name="List Table 7 Colorful Accent 6" w:uiPriority="52"/>
+    <w:lsdException w:name="Mention" w:semiHidden="1" w:uiPriority="99" w:unhideWhenUsed="1"/>
+    <w:lsdException w:name="Smart Hyperlink" w:semiHidden="1" w:uiPriority="99" w:unhideWhenUsed="1"/>
+    <w:lsdException w:name="Hashtag" w:semiHidden="1" w:uiPriority="99" w:unhideWhenUsed="1"/>
+    <w:lsdException w:name="Unresolved Mention" w:semiHidden="1" w:uiPriority="99" w:unhideWhenUsed="1"/>
   </w:latentStyles>
   <w:style w:type="paragraph" w:default="1" w:styleId="Normal">
     <w:name w:val="Normal"/>
